--- a/G11HW3table.docx
+++ b/G11HW3table.docx
@@ -1,11 +1,10 @@
 
 <file path=word/document.xml><?xml version="1.0" encoding="utf-8"?>
-<w:document xmlns:wpc="http://schemas.microsoft.com/office/word/2010/wordprocessingCanvas" xmlns:cx="http://schemas.microsoft.com/office/drawing/2014/chartex" xmlns:cx1="http://schemas.microsoft.com/office/drawing/2015/9/8/chartex" xmlns:mc="http://schemas.openxmlformats.org/markup-compatibility/2006" xmlns:o="urn:schemas-microsoft-com:office:office" xmlns:r="http://schemas.openxmlformats.org/officeDocument/2006/relationships" xmlns:m="http://schemas.openxmlformats.org/officeDocument/2006/math" xmlns:v="urn:schemas-microsoft-com:vml" xmlns:wp14="http://schemas.microsoft.com/office/word/2010/wordprocessingDrawing" xmlns:wp="http://schemas.openxmlformats.org/drawingml/2006/wordprocessingDrawing" xmlns:w10="urn:schemas-microsoft-com:office:word" xmlns:w="http://schemas.openxmlformats.org/wordprocessingml/2006/main" xmlns:w14="http://schemas.microsoft.com/office/word/2010/wordml" xmlns:w15="http://schemas.microsoft.com/office/word/2012/wordml" xmlns:w16se="http://schemas.microsoft.com/office/word/2015/wordml/symex" xmlns:wpg="http://schemas.microsoft.com/office/word/2010/wordprocessingGroup" xmlns:wpi="http://schemas.microsoft.com/office/word/2010/wordprocessingInk" xmlns:wne="http://schemas.microsoft.com/office/word/2006/wordml" xmlns:wps="http://schemas.microsoft.com/office/word/2010/wordprocessingShape" mc:Ignorable="w14 w15 w16se wp14">
+<w:document xmlns:wpc="http://schemas.microsoft.com/office/word/2010/wordprocessingCanvas" xmlns:cx="http://schemas.microsoft.com/office/drawing/2014/chartex" xmlns:cx1="http://schemas.microsoft.com/office/drawing/2015/9/8/chartex" xmlns:cx2="http://schemas.microsoft.com/office/drawing/2015/10/21/chartex" xmlns:cx3="http://schemas.microsoft.com/office/drawing/2016/5/9/chartex" xmlns:cx4="http://schemas.microsoft.com/office/drawing/2016/5/10/chartex" xmlns:cx5="http://schemas.microsoft.com/office/drawing/2016/5/11/chartex" xmlns:cx6="http://schemas.microsoft.com/office/drawing/2016/5/12/chartex" xmlns:cx7="http://schemas.microsoft.com/office/drawing/2016/5/13/chartex" xmlns:cx8="http://schemas.microsoft.com/office/drawing/2016/5/14/chartex" xmlns:mc="http://schemas.openxmlformats.org/markup-compatibility/2006" xmlns:aink="http://schemas.microsoft.com/office/drawing/2016/ink" xmlns:am3d="http://schemas.microsoft.com/office/drawing/2017/model3d" xmlns:o="urn:schemas-microsoft-com:office:office" xmlns:oel="http://schemas.microsoft.com/office/2019/extlst" xmlns:r="http://schemas.openxmlformats.org/officeDocument/2006/relationships" xmlns:m="http://schemas.openxmlformats.org/officeDocument/2006/math" xmlns:v="urn:schemas-microsoft-com:vml" xmlns:wp14="http://schemas.microsoft.com/office/word/2010/wordprocessingDrawing" xmlns:wp="http://schemas.openxmlformats.org/drawingml/2006/wordprocessingDrawing" xmlns:w10="urn:schemas-microsoft-com:office:word" xmlns:w="http://schemas.openxmlformats.org/wordprocessingml/2006/main" xmlns:w14="http://schemas.microsoft.com/office/word/2010/wordml" xmlns:w15="http://schemas.microsoft.com/office/word/2012/wordml" xmlns:w16cex="http://schemas.microsoft.com/office/word/2018/wordml/cex" xmlns:w16cid="http://schemas.microsoft.com/office/word/2016/wordml/cid" xmlns:w16="http://schemas.microsoft.com/office/word/2018/wordml" xmlns:w16du="http://schemas.microsoft.com/office/word/2023/wordml/word16du" xmlns:w16sdtdh="http://schemas.microsoft.com/office/word/2020/wordml/sdtdatahash" xmlns:w16sdtfl="http://schemas.microsoft.com/office/word/2024/wordml/sdtformatlock" xmlns:w16se="http://schemas.microsoft.com/office/word/2015/wordml/symex" xmlns:wpg="http://schemas.microsoft.com/office/word/2010/wordprocessingGroup" xmlns:wpi="http://schemas.microsoft.com/office/word/2010/wordprocessingInk" xmlns:wne="http://schemas.microsoft.com/office/word/2006/wordml" xmlns:wps="http://schemas.microsoft.com/office/word/2010/wordprocessingShape" mc:Ignorable="w14 w15 w16se w16cid w16 w16cex w16sdtdh w16sdtfl w16du wp14">
   <w:body>
     <w:p>
       <w:pPr>
         <w:rPr>
-          <w:color w:val="FF0000"/>
           <w:sz w:val="20"/>
           <w:szCs w:val="20"/>
           <w:lang w:val="en-US"/>
@@ -27,7 +26,15 @@
           <w:szCs w:val="20"/>
           <w:lang w:val="en-US"/>
         </w:rPr>
-        <w:t>fill in your group number</w:t>
+        <w:t xml:space="preserve"> </w:t>
+      </w:r>
+      <w:r>
+        <w:rPr>
+          <w:sz w:val="20"/>
+          <w:szCs w:val="20"/>
+          <w:lang w:val="en-US"/>
+        </w:rPr>
+        <w:t>11</w:t>
       </w:r>
     </w:p>
     <w:p>
@@ -36,7 +43,7 @@
           <w:color w:val="FF0000"/>
           <w:sz w:val="20"/>
           <w:szCs w:val="20"/>
-          <w:lang w:val="en-US"/>
+          <w:lang w:val="sl-SI"/>
         </w:rPr>
       </w:pPr>
       <w:r>
@@ -59,12 +66,21 @@
       </w:r>
       <w:r>
         <w:rPr>
-          <w:color w:val="FF0000"/>
-          <w:sz w:val="20"/>
-          <w:szCs w:val="20"/>
-          <w:lang w:val="en-US"/>
-        </w:rPr>
-        <w:t>fill in your group members</w:t>
+          <w:bCs/>
+          <w:sz w:val="20"/>
+          <w:szCs w:val="20"/>
+          <w:lang w:val="en-US"/>
+        </w:rPr>
+        <w:t>João Fonseca</w:t>
+      </w:r>
+      <w:r>
+        <w:rPr>
+          <w:bCs/>
+          <w:sz w:val="20"/>
+          <w:szCs w:val="20"/>
+          <w:lang w:val="en-US"/>
+        </w:rPr>
+        <w:t>, Milica Masić</w:t>
       </w:r>
     </w:p>
     <w:p>
@@ -125,27 +141,7 @@
           <w:szCs w:val="20"/>
           <w:lang w:val="en-US"/>
         </w:rPr>
-        <w:t>fixed D=</w:t>
-      </w:r>
-      <w:proofErr w:type="gramStart"/>
-      <w:r>
-        <w:rPr>
-          <w:b/>
-          <w:sz w:val="20"/>
-          <w:szCs w:val="20"/>
-          <w:lang w:val="en-US"/>
-        </w:rPr>
-        <w:t>9</w:t>
-      </w:r>
-      <w:proofErr w:type="gramEnd"/>
-      <w:r>
-        <w:rPr>
-          <w:b/>
-          <w:sz w:val="20"/>
-          <w:szCs w:val="20"/>
-          <w:lang w:val="en-US"/>
-        </w:rPr>
-        <w:t>, W=100, T=</w:t>
+        <w:t>fixed D=9, W=100, T=</w:t>
       </w:r>
       <w:r>
         <w:rPr>
@@ -173,44 +169,1062 @@
         </w:rPr>
         <w:t xml:space="preserve"> </w:t>
       </w:r>
+    </w:p>
+    <w:tbl>
+      <w:tblPr>
+        <w:tblStyle w:val="TableGrid"/>
+        <w:tblW w:w="0" w:type="auto"/>
+        <w:tblLook w:val="04A0" w:firstRow="1" w:lastRow="0" w:firstColumn="1" w:lastColumn="0" w:noHBand="0" w:noVBand="1"/>
+      </w:tblPr>
+      <w:tblGrid>
+        <w:gridCol w:w="417"/>
+        <w:gridCol w:w="1514"/>
+        <w:gridCol w:w="1513"/>
+        <w:gridCol w:w="1447"/>
+        <w:gridCol w:w="1579"/>
+        <w:gridCol w:w="1579"/>
+        <w:gridCol w:w="1579"/>
+      </w:tblGrid>
+      <w:tr>
+        <w:tc>
+          <w:tcPr>
+            <w:tcW w:w="988" w:type="dxa"/>
+            <w:vMerge w:val="restart"/>
+          </w:tcPr>
+          <w:p>
+            <w:pPr>
+              <w:jc w:val="center"/>
+              <w:rPr>
+                <w:b/>
+                <w:sz w:val="24"/>
+                <w:szCs w:val="24"/>
+                <w:lang w:val="en-US"/>
+              </w:rPr>
+            </w:pPr>
+            <w:r>
+              <w:rPr>
+                <w:b/>
+                <w:sz w:val="24"/>
+                <w:szCs w:val="24"/>
+                <w:lang w:val="en-US"/>
+              </w:rPr>
+              <w:t>k</w:t>
+            </w:r>
+          </w:p>
+        </w:tc>
+        <w:tc>
+          <w:tcPr>
+            <w:tcW w:w="4320" w:type="dxa"/>
+            <w:gridSpan w:val="3"/>
+          </w:tcPr>
+          <w:p>
+            <w:pPr>
+              <w:jc w:val="center"/>
+              <w:rPr>
+                <w:b/>
+                <w:sz w:val="20"/>
+                <w:szCs w:val="20"/>
+                <w:lang w:val="en-US"/>
+              </w:rPr>
+            </w:pPr>
+            <w:r>
+              <w:rPr>
+                <w:b/>
+                <w:sz w:val="20"/>
+                <w:szCs w:val="20"/>
+                <w:lang w:val="en-US"/>
+              </w:rPr>
+              <w:t>Average Relative Error of frequency estimations for  top-K heavy hitters</w:t>
+            </w:r>
+            <w:r>
+              <w:rPr>
+                <w:b/>
+                <w:sz w:val="20"/>
+                <w:szCs w:val="20"/>
+                <w:lang w:val="en-US"/>
+              </w:rPr>
+              <w:t xml:space="preserve"> with CM</w:t>
+            </w:r>
+          </w:p>
+        </w:tc>
+        <w:tc>
+          <w:tcPr>
+            <w:tcW w:w="4320" w:type="dxa"/>
+            <w:gridSpan w:val="3"/>
+          </w:tcPr>
+          <w:p>
+            <w:pPr>
+              <w:jc w:val="center"/>
+              <w:rPr>
+                <w:sz w:val="20"/>
+                <w:szCs w:val="20"/>
+                <w:lang w:val="en-US"/>
+              </w:rPr>
+            </w:pPr>
+            <w:r>
+              <w:rPr>
+                <w:b/>
+                <w:sz w:val="20"/>
+                <w:szCs w:val="20"/>
+                <w:lang w:val="en-US"/>
+              </w:rPr>
+              <w:t>Average Relative Error of frequency estimations for  top-K heavy hitters</w:t>
+            </w:r>
+            <w:r>
+              <w:rPr>
+                <w:b/>
+                <w:sz w:val="20"/>
+                <w:szCs w:val="20"/>
+                <w:lang w:val="en-US"/>
+              </w:rPr>
+              <w:t xml:space="preserve"> with CS</w:t>
+            </w:r>
+          </w:p>
+        </w:tc>
+      </w:tr>
+      <w:tr>
+        <w:tc>
+          <w:tcPr>
+            <w:tcW w:w="988" w:type="dxa"/>
+            <w:vMerge/>
+          </w:tcPr>
+          <w:p>
+            <w:pPr>
+              <w:rPr>
+                <w:sz w:val="20"/>
+                <w:szCs w:val="20"/>
+                <w:lang w:val="en-US"/>
+              </w:rPr>
+            </w:pPr>
+          </w:p>
+        </w:tc>
+        <w:tc>
+          <w:tcPr>
+            <w:tcW w:w="1440" w:type="dxa"/>
+          </w:tcPr>
+          <w:p>
+            <w:pPr>
+              <w:jc w:val="center"/>
+              <w:rPr>
+                <w:b/>
+                <w:sz w:val="20"/>
+                <w:szCs w:val="20"/>
+                <w:lang w:val="en-US"/>
+              </w:rPr>
+            </w:pPr>
+            <w:r>
+              <w:rPr>
+                <w:b/>
+                <w:sz w:val="20"/>
+                <w:szCs w:val="20"/>
+                <w:lang w:val="en-US"/>
+              </w:rPr>
+              <w:t>RUN 1</w:t>
+            </w:r>
+          </w:p>
+        </w:tc>
+        <w:tc>
+          <w:tcPr>
+            <w:tcW w:w="1440" w:type="dxa"/>
+          </w:tcPr>
+          <w:p>
+            <w:pPr>
+              <w:jc w:val="center"/>
+              <w:rPr>
+                <w:b/>
+                <w:sz w:val="20"/>
+                <w:szCs w:val="20"/>
+                <w:lang w:val="en-US"/>
+              </w:rPr>
+            </w:pPr>
+            <w:r>
+              <w:rPr>
+                <w:b/>
+                <w:sz w:val="20"/>
+                <w:szCs w:val="20"/>
+                <w:lang w:val="en-US"/>
+              </w:rPr>
+              <w:t>RUN 2</w:t>
+            </w:r>
+          </w:p>
+        </w:tc>
+        <w:tc>
+          <w:tcPr>
+            <w:tcW w:w="1440" w:type="dxa"/>
+          </w:tcPr>
+          <w:p>
+            <w:pPr>
+              <w:jc w:val="center"/>
+              <w:rPr>
+                <w:b/>
+                <w:sz w:val="20"/>
+                <w:szCs w:val="20"/>
+                <w:lang w:val="en-US"/>
+              </w:rPr>
+            </w:pPr>
+            <w:r>
+              <w:rPr>
+                <w:b/>
+                <w:sz w:val="20"/>
+                <w:szCs w:val="20"/>
+                <w:lang w:val="en-US"/>
+              </w:rPr>
+              <w:t>RUN 3</w:t>
+            </w:r>
+          </w:p>
+        </w:tc>
+        <w:tc>
+          <w:tcPr>
+            <w:tcW w:w="1440" w:type="dxa"/>
+          </w:tcPr>
+          <w:p>
+            <w:pPr>
+              <w:jc w:val="center"/>
+              <w:rPr>
+                <w:b/>
+                <w:sz w:val="20"/>
+                <w:szCs w:val="20"/>
+                <w:lang w:val="en-US"/>
+              </w:rPr>
+            </w:pPr>
+            <w:r>
+              <w:rPr>
+                <w:b/>
+                <w:sz w:val="20"/>
+                <w:szCs w:val="20"/>
+                <w:lang w:val="en-US"/>
+              </w:rPr>
+              <w:t>RUN 1</w:t>
+            </w:r>
+          </w:p>
+        </w:tc>
+        <w:tc>
+          <w:tcPr>
+            <w:tcW w:w="1440" w:type="dxa"/>
+          </w:tcPr>
+          <w:p>
+            <w:pPr>
+              <w:jc w:val="center"/>
+              <w:rPr>
+                <w:b/>
+                <w:sz w:val="20"/>
+                <w:szCs w:val="20"/>
+                <w:lang w:val="en-US"/>
+              </w:rPr>
+            </w:pPr>
+            <w:r>
+              <w:rPr>
+                <w:b/>
+                <w:sz w:val="20"/>
+                <w:szCs w:val="20"/>
+                <w:lang w:val="en-US"/>
+              </w:rPr>
+              <w:t>RUN 2</w:t>
+            </w:r>
+          </w:p>
+        </w:tc>
+        <w:tc>
+          <w:tcPr>
+            <w:tcW w:w="1440" w:type="dxa"/>
+          </w:tcPr>
+          <w:p>
+            <w:pPr>
+              <w:jc w:val="center"/>
+              <w:rPr>
+                <w:b/>
+                <w:sz w:val="20"/>
+                <w:szCs w:val="20"/>
+                <w:lang w:val="en-US"/>
+              </w:rPr>
+            </w:pPr>
+            <w:r>
+              <w:rPr>
+                <w:b/>
+                <w:sz w:val="20"/>
+                <w:szCs w:val="20"/>
+                <w:lang w:val="en-US"/>
+              </w:rPr>
+              <w:t>RUN 3</w:t>
+            </w:r>
+          </w:p>
+        </w:tc>
+      </w:tr>
+      <w:tr>
+        <w:tc>
+          <w:tcPr>
+            <w:tcW w:w="988" w:type="dxa"/>
+          </w:tcPr>
+          <w:p>
+            <w:pPr>
+              <w:jc w:val="center"/>
+              <w:rPr>
+                <w:sz w:val="20"/>
+                <w:szCs w:val="20"/>
+                <w:lang w:val="en-US"/>
+              </w:rPr>
+            </w:pPr>
+            <w:r>
+              <w:rPr>
+                <w:sz w:val="20"/>
+                <w:szCs w:val="20"/>
+                <w:lang w:val="en-US"/>
+              </w:rPr>
+              <w:t>10</w:t>
+            </w:r>
+          </w:p>
+        </w:tc>
+        <w:tc>
+          <w:tcPr>
+            <w:tcW w:w="1440" w:type="dxa"/>
+          </w:tcPr>
+          <w:p>
+            <w:pPr>
+              <w:rPr>
+                <w:sz w:val="20"/>
+                <w:szCs w:val="20"/>
+                <w:lang w:val="en-US"/>
+              </w:rPr>
+            </w:pPr>
+            <w:r>
+              <w:rPr>
+                <w:sz w:val="20"/>
+                <w:szCs w:val="20"/>
+                <w:lang w:val="en-US"/>
+              </w:rPr>
+              <w:t>0.023090432228144817</w:t>
+            </w:r>
+          </w:p>
+        </w:tc>
+        <w:tc>
+          <w:tcPr>
+            <w:tcW w:w="1440" w:type="dxa"/>
+          </w:tcPr>
+          <w:p>
+            <w:pPr>
+              <w:rPr>
+                <w:sz w:val="20"/>
+                <w:szCs w:val="20"/>
+                <w:lang w:val="en-US"/>
+              </w:rPr>
+            </w:pPr>
+            <w:r>
+              <w:rPr>
+                <w:sz w:val="20"/>
+                <w:szCs w:val="20"/>
+                <w:lang w:val="en-US"/>
+              </w:rPr>
+              <w:t>0.023658326669455103</w:t>
+            </w:r>
+          </w:p>
+        </w:tc>
+        <w:tc>
+          <w:tcPr>
+            <w:tcW w:w="1440" w:type="dxa"/>
+          </w:tcPr>
+          <w:p>
+            <w:pPr>
+              <w:rPr>
+                <w:sz w:val="20"/>
+                <w:szCs w:val="20"/>
+                <w:lang w:val="en-US"/>
+              </w:rPr>
+            </w:pPr>
+            <w:r>
+              <w:rPr>
+                <w:sz w:val="20"/>
+                <w:szCs w:val="20"/>
+                <w:lang w:val="en-US"/>
+              </w:rPr>
+              <w:t>0.02341186623144221</w:t>
+            </w:r>
+          </w:p>
+        </w:tc>
+        <w:tc>
+          <w:tcPr>
+            <w:tcW w:w="1440" w:type="dxa"/>
+          </w:tcPr>
+          <w:p>
+            <w:pPr>
+              <w:rPr>
+                <w:sz w:val="20"/>
+                <w:szCs w:val="20"/>
+                <w:lang w:val="en-US"/>
+              </w:rPr>
+            </w:pPr>
+            <w:r>
+              <w:rPr>
+                <w:sz w:val="20"/>
+                <w:szCs w:val="20"/>
+                <w:lang w:val="en-US"/>
+              </w:rPr>
+              <w:t>0.0006424155242649619</w:t>
+            </w:r>
+          </w:p>
+        </w:tc>
+        <w:tc>
+          <w:tcPr>
+            <w:tcW w:w="1440" w:type="dxa"/>
+          </w:tcPr>
+          <w:p>
+            <w:pPr>
+              <w:rPr>
+                <w:sz w:val="20"/>
+                <w:szCs w:val="20"/>
+                <w:lang w:val="en-US"/>
+              </w:rPr>
+            </w:pPr>
+            <w:r>
+              <w:rPr>
+                <w:sz w:val="20"/>
+                <w:szCs w:val="20"/>
+                <w:lang w:val="en-US"/>
+              </w:rPr>
+              <w:t>0.0003770867510228931</w:t>
+            </w:r>
+          </w:p>
+        </w:tc>
+        <w:tc>
+          <w:tcPr>
+            <w:tcW w:w="1440" w:type="dxa"/>
+          </w:tcPr>
+          <w:p>
+            <w:pPr>
+              <w:rPr>
+                <w:sz w:val="20"/>
+                <w:szCs w:val="20"/>
+                <w:lang w:val="en-US"/>
+              </w:rPr>
+            </w:pPr>
+            <w:r>
+              <w:rPr>
+                <w:sz w:val="20"/>
+                <w:szCs w:val="20"/>
+                <w:lang w:val="en-US"/>
+              </w:rPr>
+              <w:t>0.0005248642335789314</w:t>
+            </w:r>
+          </w:p>
+        </w:tc>
+      </w:tr>
+      <w:tr>
+        <w:tc>
+          <w:tcPr>
+            <w:tcW w:w="988" w:type="dxa"/>
+          </w:tcPr>
+          <w:p>
+            <w:pPr>
+              <w:jc w:val="center"/>
+              <w:rPr>
+                <w:sz w:val="20"/>
+                <w:szCs w:val="20"/>
+                <w:lang w:val="en-US"/>
+              </w:rPr>
+            </w:pPr>
+            <w:r>
+              <w:rPr>
+                <w:sz w:val="20"/>
+                <w:szCs w:val="20"/>
+                <w:lang w:val="en-US"/>
+              </w:rPr>
+              <w:t>20</w:t>
+            </w:r>
+          </w:p>
+        </w:tc>
+        <w:tc>
+          <w:tcPr>
+            <w:tcW w:w="1440" w:type="dxa"/>
+          </w:tcPr>
+          <w:p>
+            <w:pPr>
+              <w:rPr>
+                <w:sz w:val="20"/>
+                <w:szCs w:val="20"/>
+                <w:lang w:val="en-US"/>
+              </w:rPr>
+            </w:pPr>
+            <w:r>
+              <w:rPr>
+                <w:sz w:val="20"/>
+                <w:szCs w:val="20"/>
+                <w:lang w:val="en-US"/>
+              </w:rPr>
+              <w:t>148.70788794412542</w:t>
+            </w:r>
+          </w:p>
+        </w:tc>
+        <w:tc>
+          <w:tcPr>
+            <w:tcW w:w="1440" w:type="dxa"/>
+          </w:tcPr>
+          <w:p>
+            <w:pPr>
+              <w:rPr>
+                <w:sz w:val="20"/>
+                <w:szCs w:val="20"/>
+                <w:lang w:val="en-US"/>
+              </w:rPr>
+            </w:pPr>
+            <w:r>
+              <w:rPr>
+                <w:sz w:val="20"/>
+                <w:szCs w:val="20"/>
+                <w:lang w:val="en-US"/>
+              </w:rPr>
+              <w:t>133.2245385975814</w:t>
+            </w:r>
+          </w:p>
+        </w:tc>
+        <w:tc>
+          <w:tcPr>
+            <w:tcW w:w="1440" w:type="dxa"/>
+          </w:tcPr>
+          <w:p>
+            <w:pPr>
+              <w:rPr>
+                <w:sz w:val="20"/>
+                <w:szCs w:val="20"/>
+                <w:lang w:val="en-US"/>
+              </w:rPr>
+            </w:pPr>
+            <w:r>
+              <w:rPr>
+                <w:sz w:val="20"/>
+                <w:szCs w:val="20"/>
+                <w:lang w:val="en-US"/>
+              </w:rPr>
+              <w:t>110.72045337978345</w:t>
+            </w:r>
+          </w:p>
+        </w:tc>
+        <w:tc>
+          <w:tcPr>
+            <w:tcW w:w="1440" w:type="dxa"/>
+          </w:tcPr>
+          <w:p>
+            <w:pPr>
+              <w:jc w:val="center"/>
+              <w:rPr>
+                <w:sz w:val="20"/>
+                <w:szCs w:val="20"/>
+                <w:lang w:val="en-US"/>
+              </w:rPr>
+            </w:pPr>
+            <w:r>
+              <w:rPr>
+                <w:sz w:val="20"/>
+                <w:szCs w:val="20"/>
+                <w:lang w:val="en-US"/>
+              </w:rPr>
+              <w:t>4.150232778352231</w:t>
+            </w:r>
+          </w:p>
+        </w:tc>
+        <w:tc>
+          <w:tcPr>
+            <w:tcW w:w="1440" w:type="dxa"/>
+          </w:tcPr>
+          <w:p>
+            <w:pPr>
+              <w:rPr>
+                <w:sz w:val="20"/>
+                <w:szCs w:val="20"/>
+                <w:lang w:val="en-US"/>
+              </w:rPr>
+            </w:pPr>
+            <w:r>
+              <w:rPr>
+                <w:sz w:val="20"/>
+                <w:szCs w:val="20"/>
+                <w:lang w:val="en-US"/>
+              </w:rPr>
+              <w:t>4.900158850445759</w:t>
+            </w:r>
+          </w:p>
+        </w:tc>
+        <w:tc>
+          <w:tcPr>
+            <w:tcW w:w="1440" w:type="dxa"/>
+          </w:tcPr>
+          <w:p>
+            <w:pPr>
+              <w:rPr>
+                <w:sz w:val="20"/>
+                <w:szCs w:val="20"/>
+                <w:lang w:val="en-US"/>
+              </w:rPr>
+            </w:pPr>
+            <w:r>
+              <w:rPr>
+                <w:sz w:val="20"/>
+                <w:szCs w:val="20"/>
+                <w:lang w:val="en-US"/>
+              </w:rPr>
+              <w:t>3.538738575521868</w:t>
+            </w:r>
+          </w:p>
+        </w:tc>
+      </w:tr>
+      <w:tr>
+        <w:tc>
+          <w:tcPr>
+            <w:tcW w:w="988" w:type="dxa"/>
+          </w:tcPr>
+          <w:p>
+            <w:pPr>
+              <w:jc w:val="center"/>
+              <w:rPr>
+                <w:sz w:val="20"/>
+                <w:szCs w:val="20"/>
+                <w:lang w:val="en-US"/>
+              </w:rPr>
+            </w:pPr>
+            <w:r>
+              <w:rPr>
+                <w:sz w:val="20"/>
+                <w:szCs w:val="20"/>
+                <w:lang w:val="en-US"/>
+              </w:rPr>
+              <w:t>50</w:t>
+            </w:r>
+          </w:p>
+        </w:tc>
+        <w:tc>
+          <w:tcPr>
+            <w:tcW w:w="1440" w:type="dxa"/>
+          </w:tcPr>
+          <w:p>
+            <w:pPr>
+              <w:rPr>
+                <w:sz w:val="20"/>
+                <w:szCs w:val="20"/>
+                <w:lang w:val="en-US"/>
+              </w:rPr>
+            </w:pPr>
+            <w:r>
+              <w:rPr>
+                <w:sz w:val="20"/>
+                <w:szCs w:val="20"/>
+                <w:lang w:val="en-US"/>
+              </w:rPr>
+              <w:t>257.58307712017205</w:t>
+            </w:r>
+          </w:p>
+        </w:tc>
+        <w:tc>
+          <w:tcPr>
+            <w:tcW w:w="1440" w:type="dxa"/>
+          </w:tcPr>
+          <w:p>
+            <w:pPr>
+              <w:rPr>
+                <w:sz w:val="20"/>
+                <w:szCs w:val="20"/>
+                <w:lang w:val="en-US"/>
+              </w:rPr>
+            </w:pPr>
+            <w:r>
+              <w:rPr>
+                <w:sz w:val="20"/>
+                <w:szCs w:val="20"/>
+                <w:lang w:val="en-US"/>
+              </w:rPr>
+              <w:t>250.1380373059195</w:t>
+            </w:r>
+          </w:p>
+        </w:tc>
+        <w:tc>
+          <w:tcPr>
+            <w:tcW w:w="1440" w:type="dxa"/>
+          </w:tcPr>
+          <w:p>
+            <w:pPr>
+              <w:jc w:val="center"/>
+              <w:rPr>
+                <w:sz w:val="20"/>
+                <w:szCs w:val="20"/>
+                <w:lang w:val="en-US"/>
+              </w:rPr>
+            </w:pPr>
+            <w:r>
+              <w:rPr>
+                <w:sz w:val="20"/>
+                <w:szCs w:val="20"/>
+                <w:lang w:val="en-US"/>
+              </w:rPr>
+              <w:t>260.4843679269776</w:t>
+            </w:r>
+          </w:p>
+        </w:tc>
+        <w:tc>
+          <w:tcPr>
+            <w:tcW w:w="1440" w:type="dxa"/>
+          </w:tcPr>
+          <w:p>
+            <w:pPr>
+              <w:jc w:val="center"/>
+              <w:rPr>
+                <w:sz w:val="20"/>
+                <w:szCs w:val="20"/>
+                <w:lang w:val="en-US"/>
+              </w:rPr>
+            </w:pPr>
+            <w:r>
+              <w:rPr>
+                <w:sz w:val="20"/>
+                <w:szCs w:val="20"/>
+                <w:lang w:val="en-US"/>
+              </w:rPr>
+              <w:t>4.587814007895068</w:t>
+            </w:r>
+          </w:p>
+        </w:tc>
+        <w:tc>
+          <w:tcPr>
+            <w:tcW w:w="1440" w:type="dxa"/>
+          </w:tcPr>
+          <w:p>
+            <w:pPr>
+              <w:jc w:val="center"/>
+              <w:rPr>
+                <w:sz w:val="20"/>
+                <w:szCs w:val="20"/>
+                <w:lang w:val="en-US"/>
+              </w:rPr>
+            </w:pPr>
+            <w:r>
+              <w:rPr>
+                <w:sz w:val="20"/>
+                <w:szCs w:val="20"/>
+                <w:lang w:val="en-US"/>
+              </w:rPr>
+              <w:t>21.762022128161775</w:t>
+            </w:r>
+          </w:p>
+        </w:tc>
+        <w:tc>
+          <w:tcPr>
+            <w:tcW w:w="1440" w:type="dxa"/>
+          </w:tcPr>
+          <w:p>
+            <w:pPr>
+              <w:jc w:val="center"/>
+              <w:rPr>
+                <w:sz w:val="20"/>
+                <w:szCs w:val="20"/>
+                <w:lang w:val="en-US"/>
+              </w:rPr>
+            </w:pPr>
+            <w:r>
+              <w:rPr>
+                <w:sz w:val="20"/>
+                <w:szCs w:val="20"/>
+                <w:lang w:val="en-US"/>
+              </w:rPr>
+              <w:t>23.41337196417681</w:t>
+            </w:r>
+          </w:p>
+        </w:tc>
+      </w:tr>
+      <w:tr>
+        <w:tc>
+          <w:tcPr>
+            <w:tcW w:w="988" w:type="dxa"/>
+          </w:tcPr>
+          <w:p>
+            <w:pPr>
+              <w:jc w:val="center"/>
+              <w:rPr>
+                <w:sz w:val="20"/>
+                <w:szCs w:val="20"/>
+                <w:lang w:val="en-US"/>
+              </w:rPr>
+            </w:pPr>
+            <w:r>
+              <w:rPr>
+                <w:sz w:val="20"/>
+                <w:szCs w:val="20"/>
+                <w:lang w:val="en-US"/>
+              </w:rPr>
+              <w:t>100</w:t>
+            </w:r>
+          </w:p>
+        </w:tc>
+        <w:tc>
+          <w:tcPr>
+            <w:tcW w:w="1440" w:type="dxa"/>
+          </w:tcPr>
+          <w:p>
+            <w:pPr>
+              <w:rPr>
+                <w:sz w:val="20"/>
+                <w:szCs w:val="20"/>
+                <w:lang w:val="en-US"/>
+              </w:rPr>
+            </w:pPr>
+            <w:r>
+              <w:rPr>
+                <w:sz w:val="20"/>
+                <w:szCs w:val="20"/>
+                <w:lang w:val="en-US"/>
+              </w:rPr>
+              <w:t>636.7545612916404</w:t>
+            </w:r>
+          </w:p>
+        </w:tc>
+        <w:tc>
+          <w:tcPr>
+            <w:tcW w:w="1440" w:type="dxa"/>
+          </w:tcPr>
+          <w:p>
+            <w:pPr>
+              <w:rPr>
+                <w:sz w:val="20"/>
+                <w:szCs w:val="20"/>
+                <w:lang w:val="en-US"/>
+              </w:rPr>
+            </w:pPr>
+            <w:r>
+              <w:rPr>
+                <w:sz w:val="20"/>
+                <w:szCs w:val="20"/>
+                <w:lang w:val="en-US"/>
+              </w:rPr>
+              <w:t>280.61395601713485</w:t>
+            </w:r>
+          </w:p>
+        </w:tc>
+        <w:tc>
+          <w:tcPr>
+            <w:tcW w:w="1440" w:type="dxa"/>
+          </w:tcPr>
+          <w:p>
+            <w:pPr>
+              <w:jc w:val="center"/>
+              <w:rPr>
+                <w:sz w:val="20"/>
+                <w:szCs w:val="20"/>
+                <w:lang w:val="en-US"/>
+              </w:rPr>
+            </w:pPr>
+            <w:r>
+              <w:rPr>
+                <w:sz w:val="20"/>
+                <w:szCs w:val="20"/>
+                <w:lang w:val="en-US"/>
+              </w:rPr>
+              <w:t>373.33299410370665</w:t>
+            </w:r>
+          </w:p>
+        </w:tc>
+        <w:tc>
+          <w:tcPr>
+            <w:tcW w:w="1440" w:type="dxa"/>
+          </w:tcPr>
+          <w:p>
+            <w:pPr>
+              <w:jc w:val="center"/>
+              <w:rPr>
+                <w:sz w:val="20"/>
+                <w:szCs w:val="20"/>
+                <w:lang w:val="en-US"/>
+              </w:rPr>
+            </w:pPr>
+            <w:r>
+              <w:rPr>
+                <w:sz w:val="20"/>
+                <w:szCs w:val="20"/>
+                <w:lang w:val="en-US"/>
+              </w:rPr>
+              <w:t>44.00985326029185</w:t>
+            </w:r>
+          </w:p>
+        </w:tc>
+        <w:tc>
+          <w:tcPr>
+            <w:tcW w:w="1440" w:type="dxa"/>
+          </w:tcPr>
+          <w:p>
+            <w:pPr>
+              <w:rPr>
+                <w:sz w:val="20"/>
+                <w:szCs w:val="20"/>
+                <w:lang w:val="en-US"/>
+              </w:rPr>
+            </w:pPr>
+            <w:r>
+              <w:rPr>
+                <w:sz w:val="20"/>
+                <w:szCs w:val="20"/>
+                <w:lang w:val="en-US"/>
+              </w:rPr>
+              <w:t>23.33096108864889</w:t>
+            </w:r>
+          </w:p>
+        </w:tc>
+        <w:tc>
+          <w:tcPr>
+            <w:tcW w:w="1440" w:type="dxa"/>
+          </w:tcPr>
+          <w:p>
+            <w:pPr>
+              <w:jc w:val="center"/>
+              <w:rPr>
+                <w:sz w:val="20"/>
+                <w:szCs w:val="20"/>
+                <w:lang w:val="en-US"/>
+              </w:rPr>
+            </w:pPr>
+            <w:r>
+              <w:rPr>
+                <w:sz w:val="20"/>
+                <w:szCs w:val="20"/>
+                <w:lang w:val="en-US"/>
+              </w:rPr>
+              <w:t>32.06264280994342</w:t>
+            </w:r>
+          </w:p>
+        </w:tc>
+      </w:tr>
+    </w:tbl>
+    <w:p/>
+    <w:p>
+      <w:pPr>
+        <w:rPr>
+          <w:b/>
+          <w:sz w:val="20"/>
+          <w:szCs w:val="20"/>
+          <w:lang w:val="en-US"/>
+        </w:rPr>
+      </w:pPr>
+    </w:p>
+    <w:p>
+      <w:pPr>
+        <w:rPr>
+          <w:sz w:val="20"/>
+          <w:szCs w:val="20"/>
+          <w:lang w:val="en-US"/>
+        </w:rPr>
+      </w:pPr>
       <w:r>
         <w:rPr>
-          <w:color w:val="FF0000"/>
-          <w:sz w:val="20"/>
-          <w:szCs w:val="20"/>
-          <w:lang w:val="en-US"/>
-        </w:rPr>
-        <w:t>You must fill</w:t>
+          <w:b/>
+          <w:sz w:val="20"/>
+          <w:szCs w:val="20"/>
+          <w:lang w:val="en-US"/>
+        </w:rPr>
+        <w:t>TEST 2</w:t>
       </w:r>
       <w:r>
         <w:rPr>
-          <w:color w:val="FF0000"/>
-          <w:sz w:val="20"/>
-          <w:szCs w:val="20"/>
-          <w:lang w:val="en-US"/>
-        </w:rPr>
-        <w:t xml:space="preserve"> in</w:t>
+          <w:b/>
+          <w:sz w:val="20"/>
+          <w:szCs w:val="20"/>
+          <w:lang w:val="en-US"/>
+        </w:rPr>
+        <w:t>:</w:t>
       </w:r>
       <w:r>
         <w:rPr>
-          <w:color w:val="FF0000"/>
-          <w:sz w:val="20"/>
-          <w:szCs w:val="20"/>
-          <w:lang w:val="en-US"/>
-        </w:rPr>
-        <w:t xml:space="preserve"> the following table</w:t>
+          <w:sz w:val="20"/>
+          <w:szCs w:val="20"/>
+          <w:lang w:val="en-US"/>
+        </w:rPr>
+        <w:t xml:space="preserve"> </w:t>
       </w:r>
       <w:r>
         <w:rPr>
-          <w:color w:val="FF0000"/>
-          <w:sz w:val="20"/>
-          <w:szCs w:val="20"/>
-          <w:lang w:val="en-US"/>
-        </w:rPr>
-        <w:t xml:space="preserve"> (3 runs per configuration)</w:t>
+          <w:sz w:val="20"/>
+          <w:szCs w:val="20"/>
+          <w:lang w:val="en-US"/>
+        </w:rPr>
+        <w:t>The goal is to</w:t>
       </w:r>
       <w:r>
         <w:rPr>
+          <w:sz w:val="20"/>
+          <w:szCs w:val="20"/>
+          <w:lang w:val="en-US"/>
+        </w:rPr>
+        <w:t xml:space="preserve"> a</w:t>
+      </w:r>
+      <w:r>
+        <w:rPr>
+          <w:sz w:val="20"/>
+          <w:szCs w:val="20"/>
+          <w:lang w:val="en-US"/>
+        </w:rPr>
+        <w:t>ssess the accuracy of the CM and</w:t>
+      </w:r>
+      <w:r>
+        <w:rPr>
+          <w:sz w:val="20"/>
+          <w:szCs w:val="20"/>
+          <w:lang w:val="en-US"/>
+        </w:rPr>
+        <w:t xml:space="preserve"> CS estimations for the t</w:t>
+      </w:r>
+      <w:r>
+        <w:rPr>
+          <w:sz w:val="20"/>
+          <w:szCs w:val="20"/>
+          <w:lang w:val="en-US"/>
+        </w:rPr>
+        <w:t>op-K heavy hitters for varying</w:t>
+      </w:r>
+      <w:r>
+        <w:rPr>
+          <w:sz w:val="20"/>
+          <w:szCs w:val="20"/>
+          <w:lang w:val="en-US"/>
+        </w:rPr>
+        <w:t xml:space="preserve"> columns</w:t>
+      </w:r>
+      <w:r>
+        <w:rPr>
+          <w:sz w:val="20"/>
+          <w:szCs w:val="20"/>
+          <w:lang w:val="en-US"/>
+        </w:rPr>
+        <w:t xml:space="preserve"> W</w:t>
+      </w:r>
+      <w:r>
+        <w:rPr>
+          <w:sz w:val="20"/>
+          <w:szCs w:val="20"/>
+          <w:lang w:val="en-US"/>
+        </w:rPr>
+        <w:t xml:space="preserve"> and </w:t>
+      </w:r>
+      <w:r>
+        <w:rPr>
+          <w:b/>
+          <w:sz w:val="20"/>
+          <w:szCs w:val="20"/>
+          <w:lang w:val="en-US"/>
+        </w:rPr>
+        <w:t>fixed D=9, K=10</w:t>
+      </w:r>
+      <w:r>
+        <w:rPr>
+          <w:b/>
+          <w:sz w:val="20"/>
+          <w:szCs w:val="20"/>
+          <w:lang w:val="en-US"/>
+        </w:rPr>
+        <w:t>, T=</w:t>
+      </w:r>
+      <w:r>
+        <w:rPr>
+          <w:b/>
+          <w:sz w:val="20"/>
+          <w:szCs w:val="20"/>
+          <w:lang w:val="en-US"/>
+        </w:rPr>
+        <w:t>100000, and port 8886</w:t>
+      </w:r>
+      <w:r>
+        <w:rPr>
+          <w:b/>
           <w:sz w:val="20"/>
           <w:szCs w:val="20"/>
           <w:lang w:val="en-US"/>
@@ -220,18 +1234,18 @@
     </w:p>
     <w:tbl>
       <w:tblPr>
-        <w:tblStyle w:val="Grigliatabella"/>
+        <w:tblStyle w:val="TableGrid"/>
         <w:tblW w:w="0" w:type="auto"/>
         <w:tblLook w:val="04A0" w:firstRow="1" w:lastRow="0" w:firstColumn="1" w:lastColumn="0" w:noHBand="0" w:noVBand="1"/>
       </w:tblPr>
       <w:tblGrid>
-        <w:gridCol w:w="988"/>
-        <w:gridCol w:w="1440"/>
-        <w:gridCol w:w="1440"/>
-        <w:gridCol w:w="1440"/>
-        <w:gridCol w:w="1440"/>
-        <w:gridCol w:w="1440"/>
-        <w:gridCol w:w="1440"/>
+        <w:gridCol w:w="363"/>
+        <w:gridCol w:w="1477"/>
+        <w:gridCol w:w="1476"/>
+        <w:gridCol w:w="1476"/>
+        <w:gridCol w:w="1612"/>
+        <w:gridCol w:w="1612"/>
+        <w:gridCol w:w="1612"/>
       </w:tblGrid>
       <w:tr>
         <w:tc>
@@ -256,7 +1270,7 @@
                 <w:szCs w:val="24"/>
                 <w:lang w:val="en-US"/>
               </w:rPr>
-              <w:t>k</w:t>
+              <w:t>W</w:t>
             </w:r>
           </w:p>
         </w:tc>
@@ -282,16 +1296,7 @@
                 <w:szCs w:val="20"/>
                 <w:lang w:val="en-US"/>
               </w:rPr>
-              <w:t xml:space="preserve">Average </w:t>
-            </w:r>
-            <w:r>
-              <w:rPr>
-                <w:b/>
-                <w:sz w:val="20"/>
-                <w:szCs w:val="20"/>
-                <w:lang w:val="en-US"/>
-              </w:rPr>
-              <w:t>Relative Error of frequency estimations for  top-K heavy hitters</w:t>
+              <w:t>Average Relative Error of frequency estimations for  top-K heavy hitters</w:t>
             </w:r>
             <w:r>
               <w:rPr>
@@ -526,92 +1531,142 @@
                 <w:szCs w:val="20"/>
                 <w:lang w:val="en-US"/>
               </w:rPr>
-              <w:t>10</w:t>
-            </w:r>
-          </w:p>
-        </w:tc>
-        <w:tc>
-          <w:tcPr>
-            <w:tcW w:w="1440" w:type="dxa"/>
-          </w:tcPr>
-          <w:p>
-            <w:pPr>
-              <w:rPr>
-                <w:sz w:val="20"/>
-                <w:szCs w:val="20"/>
-                <w:lang w:val="en-US"/>
-              </w:rPr>
-            </w:pPr>
-          </w:p>
-        </w:tc>
-        <w:tc>
-          <w:tcPr>
-            <w:tcW w:w="1440" w:type="dxa"/>
-          </w:tcPr>
-          <w:p>
-            <w:pPr>
-              <w:rPr>
-                <w:sz w:val="20"/>
-                <w:szCs w:val="20"/>
-                <w:lang w:val="en-US"/>
-              </w:rPr>
-            </w:pPr>
-          </w:p>
-        </w:tc>
-        <w:tc>
-          <w:tcPr>
-            <w:tcW w:w="1440" w:type="dxa"/>
-          </w:tcPr>
-          <w:p>
-            <w:pPr>
-              <w:rPr>
-                <w:sz w:val="20"/>
-                <w:szCs w:val="20"/>
-                <w:lang w:val="en-US"/>
-              </w:rPr>
-            </w:pPr>
-          </w:p>
-        </w:tc>
-        <w:tc>
-          <w:tcPr>
-            <w:tcW w:w="1440" w:type="dxa"/>
-          </w:tcPr>
-          <w:p>
-            <w:pPr>
-              <w:rPr>
-                <w:sz w:val="20"/>
-                <w:szCs w:val="20"/>
-                <w:lang w:val="en-US"/>
-              </w:rPr>
-            </w:pPr>
-          </w:p>
-        </w:tc>
-        <w:tc>
-          <w:tcPr>
-            <w:tcW w:w="1440" w:type="dxa"/>
-          </w:tcPr>
-          <w:p>
-            <w:pPr>
-              <w:rPr>
-                <w:sz w:val="20"/>
-                <w:szCs w:val="20"/>
-                <w:lang w:val="en-US"/>
-              </w:rPr>
-            </w:pPr>
-          </w:p>
-        </w:tc>
-        <w:tc>
-          <w:tcPr>
-            <w:tcW w:w="1440" w:type="dxa"/>
-          </w:tcPr>
-          <w:p>
-            <w:pPr>
-              <w:rPr>
-                <w:sz w:val="20"/>
-                <w:szCs w:val="20"/>
-                <w:lang w:val="en-US"/>
-              </w:rPr>
-            </w:pPr>
+              <w:t>5</w:t>
+            </w:r>
+          </w:p>
+        </w:tc>
+        <w:tc>
+          <w:tcPr>
+            <w:tcW w:w="1440" w:type="dxa"/>
+          </w:tcPr>
+          <w:p>
+            <w:pPr>
+              <w:jc w:val="center"/>
+              <w:rPr>
+                <w:sz w:val="20"/>
+                <w:szCs w:val="20"/>
+                <w:lang w:val="en-US"/>
+              </w:rPr>
+            </w:pPr>
+            <w:r>
+              <w:rPr>
+                <w:sz w:val="20"/>
+                <w:szCs w:val="20"/>
+                <w:lang w:val="en-US"/>
+              </w:rPr>
+              <w:t>0.9035119818991018</w:t>
+            </w:r>
+          </w:p>
+        </w:tc>
+        <w:tc>
+          <w:tcPr>
+            <w:tcW w:w="1440" w:type="dxa"/>
+          </w:tcPr>
+          <w:p>
+            <w:pPr>
+              <w:rPr>
+                <w:sz w:val="20"/>
+                <w:szCs w:val="20"/>
+                <w:lang w:val="en-US"/>
+              </w:rPr>
+            </w:pPr>
+            <w:r>
+              <w:rPr>
+                <w:sz w:val="20"/>
+                <w:szCs w:val="20"/>
+                <w:lang w:val="en-US"/>
+              </w:rPr>
+              <w:t>0.6990623226705215</w:t>
+            </w:r>
+          </w:p>
+        </w:tc>
+        <w:tc>
+          <w:tcPr>
+            <w:tcW w:w="1440" w:type="dxa"/>
+          </w:tcPr>
+          <w:p>
+            <w:pPr>
+              <w:rPr>
+                <w:sz w:val="20"/>
+                <w:szCs w:val="20"/>
+                <w:lang w:val="en-US"/>
+              </w:rPr>
+            </w:pPr>
+            <w:r>
+              <w:rPr>
+                <w:sz w:val="20"/>
+                <w:szCs w:val="20"/>
+                <w:lang w:val="en-US"/>
+              </w:rPr>
+              <w:t>0.8964221122129787</w:t>
+            </w:r>
+          </w:p>
+        </w:tc>
+        <w:tc>
+          <w:tcPr>
+            <w:tcW w:w="1440" w:type="dxa"/>
+          </w:tcPr>
+          <w:p>
+            <w:pPr>
+              <w:jc w:val="center"/>
+              <w:rPr>
+                <w:sz w:val="20"/>
+                <w:szCs w:val="20"/>
+                <w:lang w:val="en-US"/>
+              </w:rPr>
+            </w:pPr>
+            <w:r>
+              <w:rPr>
+                <w:sz w:val="20"/>
+                <w:szCs w:val="20"/>
+                <w:lang w:val="en-US"/>
+              </w:rPr>
+              <w:t>0.3010617213667893</w:t>
+            </w:r>
+          </w:p>
+        </w:tc>
+        <w:tc>
+          <w:tcPr>
+            <w:tcW w:w="1440" w:type="dxa"/>
+          </w:tcPr>
+          <w:p>
+            <w:pPr>
+              <w:rPr>
+                <w:sz w:val="20"/>
+                <w:szCs w:val="20"/>
+                <w:lang w:val="en-US"/>
+              </w:rPr>
+            </w:pPr>
+            <w:r>
+              <w:rPr>
+                <w:sz w:val="20"/>
+                <w:szCs w:val="20"/>
+                <w:lang w:val="en-US"/>
+              </w:rPr>
+              <w:t>0.009810643666159054</w:t>
+            </w:r>
+          </w:p>
+        </w:tc>
+        <w:tc>
+          <w:tcPr>
+            <w:tcW w:w="1440" w:type="dxa"/>
+          </w:tcPr>
+          <w:p>
+            <w:pPr>
+              <w:rPr>
+                <w:sz w:val="20"/>
+                <w:szCs w:val="20"/>
+                <w:lang w:val="en-US"/>
+              </w:rPr>
+            </w:pPr>
+            <w:r>
+              <w:rPr>
+                <w:sz w:val="20"/>
+                <w:szCs w:val="20"/>
+                <w:lang w:val="en-US"/>
+              </w:rPr>
+              <w:t>0.20349508104650654</w:t>
+            </w:r>
           </w:p>
         </w:tc>
       </w:tr>
@@ -635,92 +1690,141 @@
                 <w:szCs w:val="20"/>
                 <w:lang w:val="en-US"/>
               </w:rPr>
-              <w:t>20</w:t>
-            </w:r>
-          </w:p>
-        </w:tc>
-        <w:tc>
-          <w:tcPr>
-            <w:tcW w:w="1440" w:type="dxa"/>
-          </w:tcPr>
-          <w:p>
-            <w:pPr>
-              <w:rPr>
-                <w:sz w:val="20"/>
-                <w:szCs w:val="20"/>
-                <w:lang w:val="en-US"/>
-              </w:rPr>
-            </w:pPr>
-          </w:p>
-        </w:tc>
-        <w:tc>
-          <w:tcPr>
-            <w:tcW w:w="1440" w:type="dxa"/>
-          </w:tcPr>
-          <w:p>
-            <w:pPr>
-              <w:rPr>
-                <w:sz w:val="20"/>
-                <w:szCs w:val="20"/>
-                <w:lang w:val="en-US"/>
-              </w:rPr>
-            </w:pPr>
-          </w:p>
-        </w:tc>
-        <w:tc>
-          <w:tcPr>
-            <w:tcW w:w="1440" w:type="dxa"/>
-          </w:tcPr>
-          <w:p>
-            <w:pPr>
-              <w:rPr>
-                <w:sz w:val="20"/>
-                <w:szCs w:val="20"/>
-                <w:lang w:val="en-US"/>
-              </w:rPr>
-            </w:pPr>
-          </w:p>
-        </w:tc>
-        <w:tc>
-          <w:tcPr>
-            <w:tcW w:w="1440" w:type="dxa"/>
-          </w:tcPr>
-          <w:p>
-            <w:pPr>
-              <w:rPr>
-                <w:sz w:val="20"/>
-                <w:szCs w:val="20"/>
-                <w:lang w:val="en-US"/>
-              </w:rPr>
-            </w:pPr>
-          </w:p>
-        </w:tc>
-        <w:tc>
-          <w:tcPr>
-            <w:tcW w:w="1440" w:type="dxa"/>
-          </w:tcPr>
-          <w:p>
-            <w:pPr>
-              <w:rPr>
-                <w:sz w:val="20"/>
-                <w:szCs w:val="20"/>
-                <w:lang w:val="en-US"/>
-              </w:rPr>
-            </w:pPr>
-          </w:p>
-        </w:tc>
-        <w:tc>
-          <w:tcPr>
-            <w:tcW w:w="1440" w:type="dxa"/>
-          </w:tcPr>
-          <w:p>
-            <w:pPr>
-              <w:rPr>
-                <w:sz w:val="20"/>
-                <w:szCs w:val="20"/>
-                <w:lang w:val="en-US"/>
-              </w:rPr>
-            </w:pPr>
+              <w:t>10</w:t>
+            </w:r>
+          </w:p>
+        </w:tc>
+        <w:tc>
+          <w:tcPr>
+            <w:tcW w:w="1440" w:type="dxa"/>
+          </w:tcPr>
+          <w:p>
+            <w:pPr>
+              <w:rPr>
+                <w:sz w:val="20"/>
+                <w:szCs w:val="20"/>
+                <w:lang w:val="en-US"/>
+              </w:rPr>
+            </w:pPr>
+            <w:r>
+              <w:rPr>
+                <w:sz w:val="20"/>
+                <w:szCs w:val="20"/>
+                <w:lang w:val="en-US"/>
+              </w:rPr>
+              <w:t>0.2469980532646972</w:t>
+            </w:r>
+          </w:p>
+        </w:tc>
+        <w:tc>
+          <w:tcPr>
+            <w:tcW w:w="1440" w:type="dxa"/>
+          </w:tcPr>
+          <w:p>
+            <w:pPr>
+              <w:rPr>
+                <w:sz w:val="20"/>
+                <w:szCs w:val="20"/>
+                <w:lang w:val="en-US"/>
+              </w:rPr>
+            </w:pPr>
+            <w:r>
+              <w:rPr>
+                <w:sz w:val="20"/>
+                <w:szCs w:val="20"/>
+                <w:lang w:val="en-US"/>
+              </w:rPr>
+              <w:t>0.24697313389269232</w:t>
+            </w:r>
+          </w:p>
+        </w:tc>
+        <w:tc>
+          <w:tcPr>
+            <w:tcW w:w="1440" w:type="dxa"/>
+          </w:tcPr>
+          <w:p>
+            <w:pPr>
+              <w:rPr>
+                <w:sz w:val="20"/>
+                <w:szCs w:val="20"/>
+                <w:lang w:val="en-US"/>
+              </w:rPr>
+            </w:pPr>
+            <w:r>
+              <w:rPr>
+                <w:sz w:val="20"/>
+                <w:szCs w:val="20"/>
+                <w:lang w:val="en-US"/>
+              </w:rPr>
+              <w:t>0.24775615440681142</w:t>
+            </w:r>
+          </w:p>
+        </w:tc>
+        <w:tc>
+          <w:tcPr>
+            <w:tcW w:w="1440" w:type="dxa"/>
+          </w:tcPr>
+          <w:p>
+            <w:pPr>
+              <w:jc w:val="center"/>
+              <w:rPr>
+                <w:sz w:val="20"/>
+                <w:szCs w:val="20"/>
+                <w:lang w:val="en-US"/>
+              </w:rPr>
+            </w:pPr>
+            <w:r>
+              <w:rPr>
+                <w:sz w:val="20"/>
+                <w:szCs w:val="20"/>
+                <w:lang w:val="en-US"/>
+              </w:rPr>
+              <w:t>0.003528049072794898</w:t>
+            </w:r>
+          </w:p>
+        </w:tc>
+        <w:tc>
+          <w:tcPr>
+            <w:tcW w:w="1440" w:type="dxa"/>
+          </w:tcPr>
+          <w:p>
+            <w:pPr>
+              <w:rPr>
+                <w:sz w:val="20"/>
+                <w:szCs w:val="20"/>
+                <w:lang w:val="en-US"/>
+              </w:rPr>
+            </w:pPr>
+            <w:r>
+              <w:rPr>
+                <w:sz w:val="20"/>
+                <w:szCs w:val="20"/>
+                <w:lang w:val="en-US"/>
+              </w:rPr>
+              <w:t>0.00590326052124806</w:t>
+            </w:r>
+          </w:p>
+        </w:tc>
+        <w:tc>
+          <w:tcPr>
+            <w:tcW w:w="1440" w:type="dxa"/>
+          </w:tcPr>
+          <w:p>
+            <w:pPr>
+              <w:rPr>
+                <w:sz w:val="20"/>
+                <w:szCs w:val="20"/>
+                <w:lang w:val="en-US"/>
+              </w:rPr>
+            </w:pPr>
+            <w:r>
+              <w:rPr>
+                <w:sz w:val="20"/>
+                <w:szCs w:val="20"/>
+                <w:lang w:val="en-US"/>
+              </w:rPr>
+              <w:t>0.004711752790746717</w:t>
+            </w:r>
           </w:p>
         </w:tc>
       </w:tr>
@@ -744,92 +1848,141 @@
                 <w:szCs w:val="20"/>
                 <w:lang w:val="en-US"/>
               </w:rPr>
-              <w:t>50</w:t>
-            </w:r>
-          </w:p>
-        </w:tc>
-        <w:tc>
-          <w:tcPr>
-            <w:tcW w:w="1440" w:type="dxa"/>
-          </w:tcPr>
-          <w:p>
-            <w:pPr>
-              <w:rPr>
-                <w:sz w:val="20"/>
-                <w:szCs w:val="20"/>
-                <w:lang w:val="en-US"/>
-              </w:rPr>
-            </w:pPr>
-          </w:p>
-        </w:tc>
-        <w:tc>
-          <w:tcPr>
-            <w:tcW w:w="1440" w:type="dxa"/>
-          </w:tcPr>
-          <w:p>
-            <w:pPr>
-              <w:rPr>
-                <w:sz w:val="20"/>
-                <w:szCs w:val="20"/>
-                <w:lang w:val="en-US"/>
-              </w:rPr>
-            </w:pPr>
-          </w:p>
-        </w:tc>
-        <w:tc>
-          <w:tcPr>
-            <w:tcW w:w="1440" w:type="dxa"/>
-          </w:tcPr>
-          <w:p>
-            <w:pPr>
-              <w:rPr>
-                <w:sz w:val="20"/>
-                <w:szCs w:val="20"/>
-                <w:lang w:val="en-US"/>
-              </w:rPr>
-            </w:pPr>
-          </w:p>
-        </w:tc>
-        <w:tc>
-          <w:tcPr>
-            <w:tcW w:w="1440" w:type="dxa"/>
-          </w:tcPr>
-          <w:p>
-            <w:pPr>
-              <w:rPr>
-                <w:sz w:val="20"/>
-                <w:szCs w:val="20"/>
-                <w:lang w:val="en-US"/>
-              </w:rPr>
-            </w:pPr>
-          </w:p>
-        </w:tc>
-        <w:tc>
-          <w:tcPr>
-            <w:tcW w:w="1440" w:type="dxa"/>
-          </w:tcPr>
-          <w:p>
-            <w:pPr>
-              <w:rPr>
-                <w:sz w:val="20"/>
-                <w:szCs w:val="20"/>
-                <w:lang w:val="en-US"/>
-              </w:rPr>
-            </w:pPr>
-          </w:p>
-        </w:tc>
-        <w:tc>
-          <w:tcPr>
-            <w:tcW w:w="1440" w:type="dxa"/>
-          </w:tcPr>
-          <w:p>
-            <w:pPr>
-              <w:rPr>
-                <w:sz w:val="20"/>
-                <w:szCs w:val="20"/>
-                <w:lang w:val="en-US"/>
-              </w:rPr>
-            </w:pPr>
+              <w:t>20</w:t>
+            </w:r>
+          </w:p>
+        </w:tc>
+        <w:tc>
+          <w:tcPr>
+            <w:tcW w:w="1440" w:type="dxa"/>
+          </w:tcPr>
+          <w:p>
+            <w:pPr>
+              <w:jc w:val="center"/>
+              <w:rPr>
+                <w:sz w:val="20"/>
+                <w:szCs w:val="20"/>
+                <w:lang w:val="en-US"/>
+              </w:rPr>
+            </w:pPr>
+            <w:r>
+              <w:rPr>
+                <w:sz w:val="20"/>
+                <w:szCs w:val="20"/>
+                <w:lang w:val="en-US"/>
+              </w:rPr>
+              <w:t>0.12342030402071602</w:t>
+            </w:r>
+          </w:p>
+        </w:tc>
+        <w:tc>
+          <w:tcPr>
+            <w:tcW w:w="1440" w:type="dxa"/>
+          </w:tcPr>
+          <w:p>
+            <w:pPr>
+              <w:rPr>
+                <w:sz w:val="20"/>
+                <w:szCs w:val="20"/>
+                <w:lang w:val="en-US"/>
+              </w:rPr>
+            </w:pPr>
+            <w:r>
+              <w:rPr>
+                <w:sz w:val="20"/>
+                <w:szCs w:val="20"/>
+                <w:lang w:val="en-US"/>
+              </w:rPr>
+              <w:t>0.12186324049818162</w:t>
+            </w:r>
+          </w:p>
+        </w:tc>
+        <w:tc>
+          <w:tcPr>
+            <w:tcW w:w="1440" w:type="dxa"/>
+          </w:tcPr>
+          <w:p>
+            <w:pPr>
+              <w:rPr>
+                <w:sz w:val="20"/>
+                <w:szCs w:val="20"/>
+                <w:lang w:val="en-US"/>
+              </w:rPr>
+            </w:pPr>
+            <w:r>
+              <w:rPr>
+                <w:sz w:val="20"/>
+                <w:szCs w:val="20"/>
+                <w:lang w:val="en-US"/>
+              </w:rPr>
+              <w:t>0.12253964874415693</w:t>
+            </w:r>
+          </w:p>
+        </w:tc>
+        <w:tc>
+          <w:tcPr>
+            <w:tcW w:w="1440" w:type="dxa"/>
+          </w:tcPr>
+          <w:p>
+            <w:pPr>
+              <w:rPr>
+                <w:sz w:val="20"/>
+                <w:szCs w:val="20"/>
+                <w:lang w:val="en-US"/>
+              </w:rPr>
+            </w:pPr>
+            <w:r>
+              <w:rPr>
+                <w:sz w:val="20"/>
+                <w:szCs w:val="20"/>
+                <w:lang w:val="en-US"/>
+              </w:rPr>
+              <w:t>0.001055027551868872</w:t>
+            </w:r>
+          </w:p>
+        </w:tc>
+        <w:tc>
+          <w:tcPr>
+            <w:tcW w:w="1440" w:type="dxa"/>
+          </w:tcPr>
+          <w:p>
+            <w:pPr>
+              <w:rPr>
+                <w:sz w:val="20"/>
+                <w:szCs w:val="20"/>
+                <w:lang w:val="en-US"/>
+              </w:rPr>
+            </w:pPr>
+            <w:r>
+              <w:rPr>
+                <w:sz w:val="20"/>
+                <w:szCs w:val="20"/>
+                <w:lang w:val="en-US"/>
+              </w:rPr>
+              <w:t>0.0016377611587866017</w:t>
+            </w:r>
+          </w:p>
+        </w:tc>
+        <w:tc>
+          <w:tcPr>
+            <w:tcW w:w="1440" w:type="dxa"/>
+          </w:tcPr>
+          <w:p>
+            <w:pPr>
+              <w:rPr>
+                <w:sz w:val="20"/>
+                <w:szCs w:val="20"/>
+                <w:lang w:val="en-US"/>
+              </w:rPr>
+            </w:pPr>
+            <w:r>
+              <w:rPr>
+                <w:sz w:val="20"/>
+                <w:szCs w:val="20"/>
+                <w:lang w:val="en-US"/>
+              </w:rPr>
+              <w:t>0.0007870467781210209</w:t>
+            </w:r>
           </w:p>
         </w:tc>
       </w:tr>
@@ -853,933 +2006,6 @@
                 <w:szCs w:val="20"/>
                 <w:lang w:val="en-US"/>
               </w:rPr>
-              <w:t>100</w:t>
-            </w:r>
-          </w:p>
-        </w:tc>
-        <w:tc>
-          <w:tcPr>
-            <w:tcW w:w="1440" w:type="dxa"/>
-          </w:tcPr>
-          <w:p>
-            <w:pPr>
-              <w:rPr>
-                <w:sz w:val="20"/>
-                <w:szCs w:val="20"/>
-                <w:lang w:val="en-US"/>
-              </w:rPr>
-            </w:pPr>
-          </w:p>
-        </w:tc>
-        <w:tc>
-          <w:tcPr>
-            <w:tcW w:w="1440" w:type="dxa"/>
-          </w:tcPr>
-          <w:p>
-            <w:pPr>
-              <w:rPr>
-                <w:sz w:val="20"/>
-                <w:szCs w:val="20"/>
-                <w:lang w:val="en-US"/>
-              </w:rPr>
-            </w:pPr>
-          </w:p>
-        </w:tc>
-        <w:tc>
-          <w:tcPr>
-            <w:tcW w:w="1440" w:type="dxa"/>
-          </w:tcPr>
-          <w:p>
-            <w:pPr>
-              <w:rPr>
-                <w:sz w:val="20"/>
-                <w:szCs w:val="20"/>
-                <w:lang w:val="en-US"/>
-              </w:rPr>
-            </w:pPr>
-          </w:p>
-        </w:tc>
-        <w:tc>
-          <w:tcPr>
-            <w:tcW w:w="1440" w:type="dxa"/>
-          </w:tcPr>
-          <w:p>
-            <w:pPr>
-              <w:rPr>
-                <w:sz w:val="20"/>
-                <w:szCs w:val="20"/>
-                <w:lang w:val="en-US"/>
-              </w:rPr>
-            </w:pPr>
-          </w:p>
-        </w:tc>
-        <w:tc>
-          <w:tcPr>
-            <w:tcW w:w="1440" w:type="dxa"/>
-          </w:tcPr>
-          <w:p>
-            <w:pPr>
-              <w:rPr>
-                <w:sz w:val="20"/>
-                <w:szCs w:val="20"/>
-                <w:lang w:val="en-US"/>
-              </w:rPr>
-            </w:pPr>
-          </w:p>
-        </w:tc>
-        <w:tc>
-          <w:tcPr>
-            <w:tcW w:w="1440" w:type="dxa"/>
-          </w:tcPr>
-          <w:p>
-            <w:pPr>
-              <w:rPr>
-                <w:sz w:val="20"/>
-                <w:szCs w:val="20"/>
-                <w:lang w:val="en-US"/>
-              </w:rPr>
-            </w:pPr>
-          </w:p>
-        </w:tc>
-      </w:tr>
-    </w:tbl>
-    <w:p/>
-    <w:p>
-      <w:pPr>
-        <w:rPr>
-          <w:b/>
-          <w:sz w:val="20"/>
-          <w:szCs w:val="20"/>
-          <w:lang w:val="en-US"/>
-        </w:rPr>
-      </w:pPr>
-    </w:p>
-    <w:p>
-      <w:pPr>
-        <w:rPr>
-          <w:sz w:val="20"/>
-          <w:szCs w:val="20"/>
-          <w:lang w:val="en-US"/>
-        </w:rPr>
-      </w:pPr>
-      <w:r>
-        <w:rPr>
-          <w:b/>
-          <w:sz w:val="20"/>
-          <w:szCs w:val="20"/>
-          <w:lang w:val="en-US"/>
-        </w:rPr>
-        <w:t>TEST 2</w:t>
-      </w:r>
-      <w:r>
-        <w:rPr>
-          <w:b/>
-          <w:sz w:val="20"/>
-          <w:szCs w:val="20"/>
-          <w:lang w:val="en-US"/>
-        </w:rPr>
-        <w:t>:</w:t>
-      </w:r>
-      <w:r>
-        <w:rPr>
-          <w:sz w:val="20"/>
-          <w:szCs w:val="20"/>
-          <w:lang w:val="en-US"/>
-        </w:rPr>
-        <w:t xml:space="preserve"> </w:t>
-      </w:r>
-      <w:r>
-        <w:rPr>
-          <w:sz w:val="20"/>
-          <w:szCs w:val="20"/>
-          <w:lang w:val="en-US"/>
-        </w:rPr>
-        <w:t>The goal is to</w:t>
-      </w:r>
-      <w:r>
-        <w:rPr>
-          <w:sz w:val="20"/>
-          <w:szCs w:val="20"/>
-          <w:lang w:val="en-US"/>
-        </w:rPr>
-        <w:t xml:space="preserve"> a</w:t>
-      </w:r>
-      <w:r>
-        <w:rPr>
-          <w:sz w:val="20"/>
-          <w:szCs w:val="20"/>
-          <w:lang w:val="en-US"/>
-        </w:rPr>
-        <w:t>ssess the accuracy of the CM and</w:t>
-      </w:r>
-      <w:r>
-        <w:rPr>
-          <w:sz w:val="20"/>
-          <w:szCs w:val="20"/>
-          <w:lang w:val="en-US"/>
-        </w:rPr>
-        <w:t xml:space="preserve"> CS estimations for the t</w:t>
-      </w:r>
-      <w:r>
-        <w:rPr>
-          <w:sz w:val="20"/>
-          <w:szCs w:val="20"/>
-          <w:lang w:val="en-US"/>
-        </w:rPr>
-        <w:t>op-K heavy hitters for varying</w:t>
-      </w:r>
-      <w:r>
-        <w:rPr>
-          <w:sz w:val="20"/>
-          <w:szCs w:val="20"/>
-          <w:lang w:val="en-US"/>
-        </w:rPr>
-        <w:t xml:space="preserve"> columns</w:t>
-      </w:r>
-      <w:bookmarkStart w:id="0" w:name="_GoBack"/>
-      <w:bookmarkEnd w:id="0"/>
-      <w:r>
-        <w:rPr>
-          <w:sz w:val="20"/>
-          <w:szCs w:val="20"/>
-          <w:lang w:val="en-US"/>
-        </w:rPr>
-        <w:t xml:space="preserve"> W</w:t>
-      </w:r>
-      <w:r>
-        <w:rPr>
-          <w:sz w:val="20"/>
-          <w:szCs w:val="20"/>
-          <w:lang w:val="en-US"/>
-        </w:rPr>
-        <w:t xml:space="preserve"> and </w:t>
-      </w:r>
-      <w:r>
-        <w:rPr>
-          <w:b/>
-          <w:sz w:val="20"/>
-          <w:szCs w:val="20"/>
-          <w:lang w:val="en-US"/>
-        </w:rPr>
-        <w:t>fixed D=</w:t>
-      </w:r>
-      <w:proofErr w:type="gramStart"/>
-      <w:r>
-        <w:rPr>
-          <w:b/>
-          <w:sz w:val="20"/>
-          <w:szCs w:val="20"/>
-          <w:lang w:val="en-US"/>
-        </w:rPr>
-        <w:t>9</w:t>
-      </w:r>
-      <w:proofErr w:type="gramEnd"/>
-      <w:r>
-        <w:rPr>
-          <w:b/>
-          <w:sz w:val="20"/>
-          <w:szCs w:val="20"/>
-          <w:lang w:val="en-US"/>
-        </w:rPr>
-        <w:t>, K=10</w:t>
-      </w:r>
-      <w:r>
-        <w:rPr>
-          <w:b/>
-          <w:sz w:val="20"/>
-          <w:szCs w:val="20"/>
-          <w:lang w:val="en-US"/>
-        </w:rPr>
-        <w:t>, T=</w:t>
-      </w:r>
-      <w:r>
-        <w:rPr>
-          <w:b/>
-          <w:sz w:val="20"/>
-          <w:szCs w:val="20"/>
-          <w:lang w:val="en-US"/>
-        </w:rPr>
-        <w:t>100000, and port 8886.</w:t>
-      </w:r>
-      <w:r>
-        <w:rPr>
-          <w:sz w:val="20"/>
-          <w:szCs w:val="20"/>
-          <w:lang w:val="en-US"/>
-        </w:rPr>
-        <w:t xml:space="preserve"> </w:t>
-      </w:r>
-      <w:r>
-        <w:rPr>
-          <w:color w:val="FF0000"/>
-          <w:sz w:val="20"/>
-          <w:szCs w:val="20"/>
-          <w:lang w:val="en-US"/>
-        </w:rPr>
-        <w:t>You must fill</w:t>
-      </w:r>
-      <w:r>
-        <w:rPr>
-          <w:color w:val="FF0000"/>
-          <w:sz w:val="20"/>
-          <w:szCs w:val="20"/>
-          <w:lang w:val="en-US"/>
-        </w:rPr>
-        <w:t xml:space="preserve"> in</w:t>
-      </w:r>
-      <w:r>
-        <w:rPr>
-          <w:color w:val="FF0000"/>
-          <w:sz w:val="20"/>
-          <w:szCs w:val="20"/>
-          <w:lang w:val="en-US"/>
-        </w:rPr>
-        <w:t xml:space="preserve"> the following table</w:t>
-      </w:r>
-      <w:r>
-        <w:rPr>
-          <w:color w:val="FF0000"/>
-          <w:sz w:val="20"/>
-          <w:szCs w:val="20"/>
-          <w:lang w:val="en-US"/>
-        </w:rPr>
-        <w:t xml:space="preserve"> (3 runs per configuration)</w:t>
-      </w:r>
-      <w:r>
-        <w:rPr>
-          <w:sz w:val="20"/>
-          <w:szCs w:val="20"/>
-          <w:lang w:val="en-US"/>
-        </w:rPr>
-        <w:t>.</w:t>
-      </w:r>
-    </w:p>
-    <w:tbl>
-      <w:tblPr>
-        <w:tblStyle w:val="Grigliatabella"/>
-        <w:tblW w:w="0" w:type="auto"/>
-        <w:tblLook w:val="04A0" w:firstRow="1" w:lastRow="0" w:firstColumn="1" w:lastColumn="0" w:noHBand="0" w:noVBand="1"/>
-      </w:tblPr>
-      <w:tblGrid>
-        <w:gridCol w:w="988"/>
-        <w:gridCol w:w="1440"/>
-        <w:gridCol w:w="1440"/>
-        <w:gridCol w:w="1440"/>
-        <w:gridCol w:w="1440"/>
-        <w:gridCol w:w="1440"/>
-        <w:gridCol w:w="1440"/>
-      </w:tblGrid>
-      <w:tr>
-        <w:tc>
-          <w:tcPr>
-            <w:tcW w:w="988" w:type="dxa"/>
-            <w:vMerge w:val="restart"/>
-          </w:tcPr>
-          <w:p>
-            <w:pPr>
-              <w:jc w:val="center"/>
-              <w:rPr>
-                <w:b/>
-                <w:sz w:val="24"/>
-                <w:szCs w:val="24"/>
-                <w:lang w:val="en-US"/>
-              </w:rPr>
-            </w:pPr>
-            <w:r>
-              <w:rPr>
-                <w:b/>
-                <w:sz w:val="24"/>
-                <w:szCs w:val="24"/>
-                <w:lang w:val="en-US"/>
-              </w:rPr>
-              <w:t>W</w:t>
-            </w:r>
-          </w:p>
-        </w:tc>
-        <w:tc>
-          <w:tcPr>
-            <w:tcW w:w="4320" w:type="dxa"/>
-            <w:gridSpan w:val="3"/>
-          </w:tcPr>
-          <w:p>
-            <w:pPr>
-              <w:jc w:val="center"/>
-              <w:rPr>
-                <w:b/>
-                <w:sz w:val="20"/>
-                <w:szCs w:val="20"/>
-                <w:lang w:val="en-US"/>
-              </w:rPr>
-            </w:pPr>
-            <w:r>
-              <w:rPr>
-                <w:b/>
-                <w:sz w:val="20"/>
-                <w:szCs w:val="20"/>
-                <w:lang w:val="en-US"/>
-              </w:rPr>
-              <w:t>Average Relative Error of frequency estimations for  top-K heavy hitters</w:t>
-            </w:r>
-            <w:r>
-              <w:rPr>
-                <w:b/>
-                <w:sz w:val="20"/>
-                <w:szCs w:val="20"/>
-                <w:lang w:val="en-US"/>
-              </w:rPr>
-              <w:t xml:space="preserve"> with CM</w:t>
-            </w:r>
-          </w:p>
-        </w:tc>
-        <w:tc>
-          <w:tcPr>
-            <w:tcW w:w="4320" w:type="dxa"/>
-            <w:gridSpan w:val="3"/>
-          </w:tcPr>
-          <w:p>
-            <w:pPr>
-              <w:jc w:val="center"/>
-              <w:rPr>
-                <w:sz w:val="20"/>
-                <w:szCs w:val="20"/>
-                <w:lang w:val="en-US"/>
-              </w:rPr>
-            </w:pPr>
-            <w:r>
-              <w:rPr>
-                <w:b/>
-                <w:sz w:val="20"/>
-                <w:szCs w:val="20"/>
-                <w:lang w:val="en-US"/>
-              </w:rPr>
-              <w:t>Average Relative Error of frequency estimations for  top-K heavy hitters</w:t>
-            </w:r>
-            <w:r>
-              <w:rPr>
-                <w:b/>
-                <w:sz w:val="20"/>
-                <w:szCs w:val="20"/>
-                <w:lang w:val="en-US"/>
-              </w:rPr>
-              <w:t xml:space="preserve"> with CS</w:t>
-            </w:r>
-          </w:p>
-        </w:tc>
-      </w:tr>
-      <w:tr>
-        <w:tc>
-          <w:tcPr>
-            <w:tcW w:w="988" w:type="dxa"/>
-            <w:vMerge/>
-          </w:tcPr>
-          <w:p>
-            <w:pPr>
-              <w:rPr>
-                <w:sz w:val="20"/>
-                <w:szCs w:val="20"/>
-                <w:lang w:val="en-US"/>
-              </w:rPr>
-            </w:pPr>
-          </w:p>
-        </w:tc>
-        <w:tc>
-          <w:tcPr>
-            <w:tcW w:w="1440" w:type="dxa"/>
-          </w:tcPr>
-          <w:p>
-            <w:pPr>
-              <w:jc w:val="center"/>
-              <w:rPr>
-                <w:b/>
-                <w:sz w:val="20"/>
-                <w:szCs w:val="20"/>
-                <w:lang w:val="en-US"/>
-              </w:rPr>
-            </w:pPr>
-            <w:r>
-              <w:rPr>
-                <w:b/>
-                <w:sz w:val="20"/>
-                <w:szCs w:val="20"/>
-                <w:lang w:val="en-US"/>
-              </w:rPr>
-              <w:t>RUN 1</w:t>
-            </w:r>
-          </w:p>
-        </w:tc>
-        <w:tc>
-          <w:tcPr>
-            <w:tcW w:w="1440" w:type="dxa"/>
-          </w:tcPr>
-          <w:p>
-            <w:pPr>
-              <w:jc w:val="center"/>
-              <w:rPr>
-                <w:b/>
-                <w:sz w:val="20"/>
-                <w:szCs w:val="20"/>
-                <w:lang w:val="en-US"/>
-              </w:rPr>
-            </w:pPr>
-            <w:r>
-              <w:rPr>
-                <w:b/>
-                <w:sz w:val="20"/>
-                <w:szCs w:val="20"/>
-                <w:lang w:val="en-US"/>
-              </w:rPr>
-              <w:t>RUN 2</w:t>
-            </w:r>
-          </w:p>
-        </w:tc>
-        <w:tc>
-          <w:tcPr>
-            <w:tcW w:w="1440" w:type="dxa"/>
-          </w:tcPr>
-          <w:p>
-            <w:pPr>
-              <w:jc w:val="center"/>
-              <w:rPr>
-                <w:b/>
-                <w:sz w:val="20"/>
-                <w:szCs w:val="20"/>
-                <w:lang w:val="en-US"/>
-              </w:rPr>
-            </w:pPr>
-            <w:r>
-              <w:rPr>
-                <w:b/>
-                <w:sz w:val="20"/>
-                <w:szCs w:val="20"/>
-                <w:lang w:val="en-US"/>
-              </w:rPr>
-              <w:t>RUN 3</w:t>
-            </w:r>
-          </w:p>
-        </w:tc>
-        <w:tc>
-          <w:tcPr>
-            <w:tcW w:w="1440" w:type="dxa"/>
-          </w:tcPr>
-          <w:p>
-            <w:pPr>
-              <w:jc w:val="center"/>
-              <w:rPr>
-                <w:b/>
-                <w:sz w:val="20"/>
-                <w:szCs w:val="20"/>
-                <w:lang w:val="en-US"/>
-              </w:rPr>
-            </w:pPr>
-            <w:r>
-              <w:rPr>
-                <w:b/>
-                <w:sz w:val="20"/>
-                <w:szCs w:val="20"/>
-                <w:lang w:val="en-US"/>
-              </w:rPr>
-              <w:t>RUN 1</w:t>
-            </w:r>
-          </w:p>
-        </w:tc>
-        <w:tc>
-          <w:tcPr>
-            <w:tcW w:w="1440" w:type="dxa"/>
-          </w:tcPr>
-          <w:p>
-            <w:pPr>
-              <w:jc w:val="center"/>
-              <w:rPr>
-                <w:b/>
-                <w:sz w:val="20"/>
-                <w:szCs w:val="20"/>
-                <w:lang w:val="en-US"/>
-              </w:rPr>
-            </w:pPr>
-            <w:r>
-              <w:rPr>
-                <w:b/>
-                <w:sz w:val="20"/>
-                <w:szCs w:val="20"/>
-                <w:lang w:val="en-US"/>
-              </w:rPr>
-              <w:t>RUN 2</w:t>
-            </w:r>
-          </w:p>
-        </w:tc>
-        <w:tc>
-          <w:tcPr>
-            <w:tcW w:w="1440" w:type="dxa"/>
-          </w:tcPr>
-          <w:p>
-            <w:pPr>
-              <w:jc w:val="center"/>
-              <w:rPr>
-                <w:b/>
-                <w:sz w:val="20"/>
-                <w:szCs w:val="20"/>
-                <w:lang w:val="en-US"/>
-              </w:rPr>
-            </w:pPr>
-            <w:r>
-              <w:rPr>
-                <w:b/>
-                <w:sz w:val="20"/>
-                <w:szCs w:val="20"/>
-                <w:lang w:val="en-US"/>
-              </w:rPr>
-              <w:t>RUN 3</w:t>
-            </w:r>
-          </w:p>
-        </w:tc>
-      </w:tr>
-      <w:tr>
-        <w:tc>
-          <w:tcPr>
-            <w:tcW w:w="988" w:type="dxa"/>
-          </w:tcPr>
-          <w:p>
-            <w:pPr>
-              <w:jc w:val="center"/>
-              <w:rPr>
-                <w:sz w:val="20"/>
-                <w:szCs w:val="20"/>
-                <w:lang w:val="en-US"/>
-              </w:rPr>
-            </w:pPr>
-            <w:r>
-              <w:rPr>
-                <w:sz w:val="20"/>
-                <w:szCs w:val="20"/>
-                <w:lang w:val="en-US"/>
-              </w:rPr>
-              <w:t>5</w:t>
-            </w:r>
-          </w:p>
-        </w:tc>
-        <w:tc>
-          <w:tcPr>
-            <w:tcW w:w="1440" w:type="dxa"/>
-          </w:tcPr>
-          <w:p>
-            <w:pPr>
-              <w:rPr>
-                <w:sz w:val="20"/>
-                <w:szCs w:val="20"/>
-                <w:lang w:val="en-US"/>
-              </w:rPr>
-            </w:pPr>
-          </w:p>
-        </w:tc>
-        <w:tc>
-          <w:tcPr>
-            <w:tcW w:w="1440" w:type="dxa"/>
-          </w:tcPr>
-          <w:p>
-            <w:pPr>
-              <w:rPr>
-                <w:sz w:val="20"/>
-                <w:szCs w:val="20"/>
-                <w:lang w:val="en-US"/>
-              </w:rPr>
-            </w:pPr>
-          </w:p>
-        </w:tc>
-        <w:tc>
-          <w:tcPr>
-            <w:tcW w:w="1440" w:type="dxa"/>
-          </w:tcPr>
-          <w:p>
-            <w:pPr>
-              <w:rPr>
-                <w:sz w:val="20"/>
-                <w:szCs w:val="20"/>
-                <w:lang w:val="en-US"/>
-              </w:rPr>
-            </w:pPr>
-          </w:p>
-        </w:tc>
-        <w:tc>
-          <w:tcPr>
-            <w:tcW w:w="1440" w:type="dxa"/>
-          </w:tcPr>
-          <w:p>
-            <w:pPr>
-              <w:rPr>
-                <w:sz w:val="20"/>
-                <w:szCs w:val="20"/>
-                <w:lang w:val="en-US"/>
-              </w:rPr>
-            </w:pPr>
-          </w:p>
-        </w:tc>
-        <w:tc>
-          <w:tcPr>
-            <w:tcW w:w="1440" w:type="dxa"/>
-          </w:tcPr>
-          <w:p>
-            <w:pPr>
-              <w:rPr>
-                <w:sz w:val="20"/>
-                <w:szCs w:val="20"/>
-                <w:lang w:val="en-US"/>
-              </w:rPr>
-            </w:pPr>
-          </w:p>
-        </w:tc>
-        <w:tc>
-          <w:tcPr>
-            <w:tcW w:w="1440" w:type="dxa"/>
-          </w:tcPr>
-          <w:p>
-            <w:pPr>
-              <w:rPr>
-                <w:sz w:val="20"/>
-                <w:szCs w:val="20"/>
-                <w:lang w:val="en-US"/>
-              </w:rPr>
-            </w:pPr>
-          </w:p>
-        </w:tc>
-      </w:tr>
-      <w:tr>
-        <w:tc>
-          <w:tcPr>
-            <w:tcW w:w="988" w:type="dxa"/>
-          </w:tcPr>
-          <w:p>
-            <w:pPr>
-              <w:jc w:val="center"/>
-              <w:rPr>
-                <w:sz w:val="20"/>
-                <w:szCs w:val="20"/>
-                <w:lang w:val="en-US"/>
-              </w:rPr>
-            </w:pPr>
-            <w:r>
-              <w:rPr>
-                <w:sz w:val="20"/>
-                <w:szCs w:val="20"/>
-                <w:lang w:val="en-US"/>
-              </w:rPr>
-              <w:t>10</w:t>
-            </w:r>
-          </w:p>
-        </w:tc>
-        <w:tc>
-          <w:tcPr>
-            <w:tcW w:w="1440" w:type="dxa"/>
-          </w:tcPr>
-          <w:p>
-            <w:pPr>
-              <w:rPr>
-                <w:sz w:val="20"/>
-                <w:szCs w:val="20"/>
-                <w:lang w:val="en-US"/>
-              </w:rPr>
-            </w:pPr>
-          </w:p>
-        </w:tc>
-        <w:tc>
-          <w:tcPr>
-            <w:tcW w:w="1440" w:type="dxa"/>
-          </w:tcPr>
-          <w:p>
-            <w:pPr>
-              <w:rPr>
-                <w:sz w:val="20"/>
-                <w:szCs w:val="20"/>
-                <w:lang w:val="en-US"/>
-              </w:rPr>
-            </w:pPr>
-          </w:p>
-        </w:tc>
-        <w:tc>
-          <w:tcPr>
-            <w:tcW w:w="1440" w:type="dxa"/>
-          </w:tcPr>
-          <w:p>
-            <w:pPr>
-              <w:rPr>
-                <w:sz w:val="20"/>
-                <w:szCs w:val="20"/>
-                <w:lang w:val="en-US"/>
-              </w:rPr>
-            </w:pPr>
-          </w:p>
-        </w:tc>
-        <w:tc>
-          <w:tcPr>
-            <w:tcW w:w="1440" w:type="dxa"/>
-          </w:tcPr>
-          <w:p>
-            <w:pPr>
-              <w:rPr>
-                <w:sz w:val="20"/>
-                <w:szCs w:val="20"/>
-                <w:lang w:val="en-US"/>
-              </w:rPr>
-            </w:pPr>
-          </w:p>
-        </w:tc>
-        <w:tc>
-          <w:tcPr>
-            <w:tcW w:w="1440" w:type="dxa"/>
-          </w:tcPr>
-          <w:p>
-            <w:pPr>
-              <w:rPr>
-                <w:sz w:val="20"/>
-                <w:szCs w:val="20"/>
-                <w:lang w:val="en-US"/>
-              </w:rPr>
-            </w:pPr>
-          </w:p>
-        </w:tc>
-        <w:tc>
-          <w:tcPr>
-            <w:tcW w:w="1440" w:type="dxa"/>
-          </w:tcPr>
-          <w:p>
-            <w:pPr>
-              <w:rPr>
-                <w:sz w:val="20"/>
-                <w:szCs w:val="20"/>
-                <w:lang w:val="en-US"/>
-              </w:rPr>
-            </w:pPr>
-          </w:p>
-        </w:tc>
-      </w:tr>
-      <w:tr>
-        <w:tc>
-          <w:tcPr>
-            <w:tcW w:w="988" w:type="dxa"/>
-          </w:tcPr>
-          <w:p>
-            <w:pPr>
-              <w:jc w:val="center"/>
-              <w:rPr>
-                <w:sz w:val="20"/>
-                <w:szCs w:val="20"/>
-                <w:lang w:val="en-US"/>
-              </w:rPr>
-            </w:pPr>
-            <w:r>
-              <w:rPr>
-                <w:sz w:val="20"/>
-                <w:szCs w:val="20"/>
-                <w:lang w:val="en-US"/>
-              </w:rPr>
-              <w:t>20</w:t>
-            </w:r>
-          </w:p>
-        </w:tc>
-        <w:tc>
-          <w:tcPr>
-            <w:tcW w:w="1440" w:type="dxa"/>
-          </w:tcPr>
-          <w:p>
-            <w:pPr>
-              <w:rPr>
-                <w:sz w:val="20"/>
-                <w:szCs w:val="20"/>
-                <w:lang w:val="en-US"/>
-              </w:rPr>
-            </w:pPr>
-          </w:p>
-        </w:tc>
-        <w:tc>
-          <w:tcPr>
-            <w:tcW w:w="1440" w:type="dxa"/>
-          </w:tcPr>
-          <w:p>
-            <w:pPr>
-              <w:rPr>
-                <w:sz w:val="20"/>
-                <w:szCs w:val="20"/>
-                <w:lang w:val="en-US"/>
-              </w:rPr>
-            </w:pPr>
-          </w:p>
-        </w:tc>
-        <w:tc>
-          <w:tcPr>
-            <w:tcW w:w="1440" w:type="dxa"/>
-          </w:tcPr>
-          <w:p>
-            <w:pPr>
-              <w:rPr>
-                <w:sz w:val="20"/>
-                <w:szCs w:val="20"/>
-                <w:lang w:val="en-US"/>
-              </w:rPr>
-            </w:pPr>
-          </w:p>
-        </w:tc>
-        <w:tc>
-          <w:tcPr>
-            <w:tcW w:w="1440" w:type="dxa"/>
-          </w:tcPr>
-          <w:p>
-            <w:pPr>
-              <w:rPr>
-                <w:sz w:val="20"/>
-                <w:szCs w:val="20"/>
-                <w:lang w:val="en-US"/>
-              </w:rPr>
-            </w:pPr>
-          </w:p>
-        </w:tc>
-        <w:tc>
-          <w:tcPr>
-            <w:tcW w:w="1440" w:type="dxa"/>
-          </w:tcPr>
-          <w:p>
-            <w:pPr>
-              <w:rPr>
-                <w:sz w:val="20"/>
-                <w:szCs w:val="20"/>
-                <w:lang w:val="en-US"/>
-              </w:rPr>
-            </w:pPr>
-          </w:p>
-        </w:tc>
-        <w:tc>
-          <w:tcPr>
-            <w:tcW w:w="1440" w:type="dxa"/>
-          </w:tcPr>
-          <w:p>
-            <w:pPr>
-              <w:rPr>
-                <w:sz w:val="20"/>
-                <w:szCs w:val="20"/>
-                <w:lang w:val="en-US"/>
-              </w:rPr>
-            </w:pPr>
-          </w:p>
-        </w:tc>
-      </w:tr>
-      <w:tr>
-        <w:tc>
-          <w:tcPr>
-            <w:tcW w:w="988" w:type="dxa"/>
-          </w:tcPr>
-          <w:p>
-            <w:pPr>
-              <w:jc w:val="center"/>
-              <w:rPr>
-                <w:sz w:val="20"/>
-                <w:szCs w:val="20"/>
-                <w:lang w:val="en-US"/>
-              </w:rPr>
-            </w:pPr>
-            <w:r>
-              <w:rPr>
-                <w:sz w:val="20"/>
-                <w:szCs w:val="20"/>
-                <w:lang w:val="en-US"/>
-              </w:rPr>
               <w:t>50</w:t>
             </w:r>
           </w:p>
@@ -1796,76 +2022,125 @@
                 <w:lang w:val="en-US"/>
               </w:rPr>
             </w:pPr>
-          </w:p>
-        </w:tc>
-        <w:tc>
-          <w:tcPr>
-            <w:tcW w:w="1440" w:type="dxa"/>
-          </w:tcPr>
-          <w:p>
-            <w:pPr>
-              <w:rPr>
-                <w:sz w:val="20"/>
-                <w:szCs w:val="20"/>
-                <w:lang w:val="en-US"/>
-              </w:rPr>
-            </w:pPr>
-          </w:p>
-        </w:tc>
-        <w:tc>
-          <w:tcPr>
-            <w:tcW w:w="1440" w:type="dxa"/>
-          </w:tcPr>
-          <w:p>
-            <w:pPr>
-              <w:rPr>
-                <w:sz w:val="20"/>
-                <w:szCs w:val="20"/>
-                <w:lang w:val="en-US"/>
-              </w:rPr>
-            </w:pPr>
-          </w:p>
-        </w:tc>
-        <w:tc>
-          <w:tcPr>
-            <w:tcW w:w="1440" w:type="dxa"/>
-          </w:tcPr>
-          <w:p>
-            <w:pPr>
-              <w:rPr>
-                <w:sz w:val="20"/>
-                <w:szCs w:val="20"/>
-                <w:lang w:val="en-US"/>
-              </w:rPr>
-            </w:pPr>
-          </w:p>
-        </w:tc>
-        <w:tc>
-          <w:tcPr>
-            <w:tcW w:w="1440" w:type="dxa"/>
-          </w:tcPr>
-          <w:p>
-            <w:pPr>
-              <w:rPr>
-                <w:sz w:val="20"/>
-                <w:szCs w:val="20"/>
-                <w:lang w:val="en-US"/>
-              </w:rPr>
-            </w:pPr>
-          </w:p>
-        </w:tc>
-        <w:tc>
-          <w:tcPr>
-            <w:tcW w:w="1440" w:type="dxa"/>
-          </w:tcPr>
-          <w:p>
-            <w:pPr>
-              <w:rPr>
-                <w:sz w:val="20"/>
-                <w:szCs w:val="20"/>
-                <w:lang w:val="en-US"/>
-              </w:rPr>
-            </w:pPr>
+            <w:r>
+              <w:rPr>
+                <w:sz w:val="20"/>
+                <w:szCs w:val="20"/>
+                <w:lang w:val="en-US"/>
+              </w:rPr>
+              <w:t>0.04732552724551422</w:t>
+            </w:r>
+          </w:p>
+        </w:tc>
+        <w:tc>
+          <w:tcPr>
+            <w:tcW w:w="1440" w:type="dxa"/>
+          </w:tcPr>
+          <w:p>
+            <w:pPr>
+              <w:rPr>
+                <w:sz w:val="20"/>
+                <w:szCs w:val="20"/>
+                <w:lang w:val="en-US"/>
+              </w:rPr>
+            </w:pPr>
+            <w:r>
+              <w:rPr>
+                <w:sz w:val="20"/>
+                <w:szCs w:val="20"/>
+                <w:lang w:val="en-US"/>
+              </w:rPr>
+              <w:t>0.0486287599725448</w:t>
+            </w:r>
+          </w:p>
+        </w:tc>
+        <w:tc>
+          <w:tcPr>
+            <w:tcW w:w="1440" w:type="dxa"/>
+          </w:tcPr>
+          <w:p>
+            <w:pPr>
+              <w:jc w:val="center"/>
+              <w:rPr>
+                <w:sz w:val="20"/>
+                <w:szCs w:val="20"/>
+                <w:lang w:val="en-US"/>
+              </w:rPr>
+            </w:pPr>
+            <w:r>
+              <w:rPr>
+                <w:sz w:val="20"/>
+                <w:szCs w:val="20"/>
+                <w:lang w:val="en-US"/>
+              </w:rPr>
+              <w:t>0.04794837871173378</w:t>
+            </w:r>
+          </w:p>
+        </w:tc>
+        <w:tc>
+          <w:tcPr>
+            <w:tcW w:w="1440" w:type="dxa"/>
+          </w:tcPr>
+          <w:p>
+            <w:pPr>
+              <w:rPr>
+                <w:sz w:val="20"/>
+                <w:szCs w:val="20"/>
+                <w:lang w:val="en-US"/>
+              </w:rPr>
+            </w:pPr>
+            <w:r>
+              <w:rPr>
+                <w:sz w:val="20"/>
+                <w:szCs w:val="20"/>
+                <w:lang w:val="en-US"/>
+              </w:rPr>
+              <w:t>0.0005995655863692043</w:t>
+            </w:r>
+          </w:p>
+        </w:tc>
+        <w:tc>
+          <w:tcPr>
+            <w:tcW w:w="1440" w:type="dxa"/>
+          </w:tcPr>
+          <w:p>
+            <w:pPr>
+              <w:rPr>
+                <w:sz w:val="20"/>
+                <w:szCs w:val="20"/>
+                <w:lang w:val="en-US"/>
+              </w:rPr>
+            </w:pPr>
+            <w:r>
+              <w:rPr>
+                <w:sz w:val="20"/>
+                <w:szCs w:val="20"/>
+                <w:lang w:val="en-US"/>
+              </w:rPr>
+              <w:t>0.0011180487438765686</w:t>
+            </w:r>
+          </w:p>
+        </w:tc>
+        <w:tc>
+          <w:tcPr>
+            <w:tcW w:w="1440" w:type="dxa"/>
+          </w:tcPr>
+          <w:p>
+            <w:pPr>
+              <w:rPr>
+                <w:sz w:val="20"/>
+                <w:szCs w:val="20"/>
+                <w:lang w:val="en-US"/>
+              </w:rPr>
+            </w:pPr>
+            <w:r>
+              <w:rPr>
+                <w:sz w:val="20"/>
+                <w:szCs w:val="20"/>
+                <w:lang w:val="en-US"/>
+              </w:rPr>
+              <w:t>0.0005852610144174737</w:t>
+            </w:r>
           </w:p>
         </w:tc>
       </w:tr>
@@ -1892,7 +2167,7 @@
 </file>
 
 <file path=word/numbering.xml><?xml version="1.0" encoding="utf-8"?>
-<w:numbering xmlns:wpc="http://schemas.microsoft.com/office/word/2010/wordprocessingCanvas" xmlns:cx="http://schemas.microsoft.com/office/drawing/2014/chartex" xmlns:cx1="http://schemas.microsoft.com/office/drawing/2015/9/8/chartex" xmlns:mc="http://schemas.openxmlformats.org/markup-compatibility/2006" xmlns:o="urn:schemas-microsoft-com:office:office" xmlns:r="http://schemas.openxmlformats.org/officeDocument/2006/relationships" xmlns:m="http://schemas.openxmlformats.org/officeDocument/2006/math" xmlns:v="urn:schemas-microsoft-com:vml" xmlns:wp14="http://schemas.microsoft.com/office/word/2010/wordprocessingDrawing" xmlns:wp="http://schemas.openxmlformats.org/drawingml/2006/wordprocessingDrawing" xmlns:w10="urn:schemas-microsoft-com:office:word" xmlns:w="http://schemas.openxmlformats.org/wordprocessingml/2006/main" xmlns:w14="http://schemas.microsoft.com/office/word/2010/wordml" xmlns:w15="http://schemas.microsoft.com/office/word/2012/wordml" xmlns:w16se="http://schemas.microsoft.com/office/word/2015/wordml/symex" xmlns:wpg="http://schemas.microsoft.com/office/word/2010/wordprocessingGroup" xmlns:wpi="http://schemas.microsoft.com/office/word/2010/wordprocessingInk" xmlns:wne="http://schemas.microsoft.com/office/word/2006/wordml" xmlns:wps="http://schemas.microsoft.com/office/word/2010/wordprocessingShape" mc:Ignorable="w14 w15 w16se wp14">
+<w:numbering xmlns:wpc="http://schemas.microsoft.com/office/word/2010/wordprocessingCanvas" xmlns:cx="http://schemas.microsoft.com/office/drawing/2014/chartex" xmlns:cx1="http://schemas.microsoft.com/office/drawing/2015/9/8/chartex" xmlns:cx2="http://schemas.microsoft.com/office/drawing/2015/10/21/chartex" xmlns:cx3="http://schemas.microsoft.com/office/drawing/2016/5/9/chartex" xmlns:cx4="http://schemas.microsoft.com/office/drawing/2016/5/10/chartex" xmlns:cx5="http://schemas.microsoft.com/office/drawing/2016/5/11/chartex" xmlns:cx6="http://schemas.microsoft.com/office/drawing/2016/5/12/chartex" xmlns:cx7="http://schemas.microsoft.com/office/drawing/2016/5/13/chartex" xmlns:cx8="http://schemas.microsoft.com/office/drawing/2016/5/14/chartex" xmlns:mc="http://schemas.openxmlformats.org/markup-compatibility/2006" xmlns:aink="http://schemas.microsoft.com/office/drawing/2016/ink" xmlns:am3d="http://schemas.microsoft.com/office/drawing/2017/model3d" xmlns:o="urn:schemas-microsoft-com:office:office" xmlns:oel="http://schemas.microsoft.com/office/2019/extlst" xmlns:r="http://schemas.openxmlformats.org/officeDocument/2006/relationships" xmlns:m="http://schemas.openxmlformats.org/officeDocument/2006/math" xmlns:v="urn:schemas-microsoft-com:vml" xmlns:wp14="http://schemas.microsoft.com/office/word/2010/wordprocessingDrawing" xmlns:wp="http://schemas.openxmlformats.org/drawingml/2006/wordprocessingDrawing" xmlns:w10="urn:schemas-microsoft-com:office:word" xmlns:w="http://schemas.openxmlformats.org/wordprocessingml/2006/main" xmlns:w14="http://schemas.microsoft.com/office/word/2010/wordml" xmlns:w15="http://schemas.microsoft.com/office/word/2012/wordml" xmlns:w16cex="http://schemas.microsoft.com/office/word/2018/wordml/cex" xmlns:w16cid="http://schemas.microsoft.com/office/word/2016/wordml/cid" xmlns:w16="http://schemas.microsoft.com/office/word/2018/wordml" xmlns:w16du="http://schemas.microsoft.com/office/word/2023/wordml/word16du" xmlns:w16sdtdh="http://schemas.microsoft.com/office/word/2020/wordml/sdtdatahash" xmlns:w16sdtfl="http://schemas.microsoft.com/office/word/2024/wordml/sdtformatlock" xmlns:w16se="http://schemas.microsoft.com/office/word/2015/wordml/symex" xmlns:wpg="http://schemas.microsoft.com/office/word/2010/wordprocessingGroup" xmlns:wpi="http://schemas.microsoft.com/office/word/2010/wordprocessingInk" xmlns:wne="http://schemas.microsoft.com/office/word/2006/wordml" xmlns:wps="http://schemas.microsoft.com/office/word/2010/wordprocessingShape" mc:Ignorable="w14 w15 w16se w16cid w16 w16cex w16sdtdh w16sdtfl w16du wp14">
   <w:abstractNum w:abstractNumId="0" w15:restartNumberingAfterBreak="0">
     <w:nsid w:val="01677D55"/>
     <w:multiLevelType w:val="hybridMultilevel"/>
@@ -2119,17 +2394,17 @@
       </w:rPr>
     </w:lvl>
   </w:abstractNum>
-  <w:num w:numId="1">
+  <w:num w:numId="1" w16cid:durableId="454057834">
     <w:abstractNumId w:val="0"/>
   </w:num>
-  <w:num w:numId="2">
+  <w:num w:numId="2" w16cid:durableId="1773207892">
     <w:abstractNumId w:val="1"/>
   </w:num>
 </w:numbering>
 </file>
 
 <file path=word/styles.xml><?xml version="1.0" encoding="utf-8"?>
-<w:styles xmlns:mc="http://schemas.openxmlformats.org/markup-compatibility/2006" xmlns:r="http://schemas.openxmlformats.org/officeDocument/2006/relationships" xmlns:w="http://schemas.openxmlformats.org/wordprocessingml/2006/main" xmlns:w14="http://schemas.microsoft.com/office/word/2010/wordml" xmlns:w15="http://schemas.microsoft.com/office/word/2012/wordml" xmlns:w16se="http://schemas.microsoft.com/office/word/2015/wordml/symex" mc:Ignorable="w14 w15 w16se">
+<w:styles xmlns:mc="http://schemas.openxmlformats.org/markup-compatibility/2006" xmlns:r="http://schemas.openxmlformats.org/officeDocument/2006/relationships" xmlns:w="http://schemas.openxmlformats.org/wordprocessingml/2006/main" xmlns:w14="http://schemas.microsoft.com/office/word/2010/wordml" xmlns:w15="http://schemas.microsoft.com/office/word/2012/wordml" xmlns:w16cex="http://schemas.microsoft.com/office/word/2018/wordml/cex" xmlns:w16cid="http://schemas.microsoft.com/office/word/2016/wordml/cid" xmlns:w16="http://schemas.microsoft.com/office/word/2018/wordml" xmlns:w16du="http://schemas.microsoft.com/office/word/2023/wordml/word16du" xmlns:w16sdtdh="http://schemas.microsoft.com/office/word/2020/wordml/sdtdatahash" xmlns:w16sdtfl="http://schemas.microsoft.com/office/word/2024/wordml/sdtformatlock" xmlns:w16se="http://schemas.microsoft.com/office/word/2015/wordml/symex" mc:Ignorable="w14 w15 w16se w16cid w16 w16cex w16sdtdh w16sdtfl w16du">
   <w:docDefaults>
     <w:rPrDefault>
       <w:rPr>
@@ -2145,7 +2420,7 @@
       </w:pPr>
     </w:pPrDefault>
   </w:docDefaults>
-  <w:latentStyles w:defLockedState="0" w:defUIPriority="99" w:defSemiHidden="0" w:defUnhideWhenUsed="0" w:defQFormat="0" w:count="371">
+  <w:latentStyles w:defLockedState="0" w:defUIPriority="99" w:defSemiHidden="0" w:defUnhideWhenUsed="0" w:defQFormat="0" w:count="376">
     <w:lsdException w:name="Normal" w:uiPriority="0" w:qFormat="1"/>
     <w:lsdException w:name="heading 1" w:uiPriority="9" w:qFormat="1"/>
     <w:lsdException w:name="heading 2" w:semiHidden="1" w:uiPriority="9" w:unhideWhenUsed="1" w:qFormat="1"/>
@@ -2517,18 +2792,23 @@
     <w:lsdException w:name="List Table 5 Dark Accent 6" w:uiPriority="50"/>
     <w:lsdException w:name="List Table 6 Colorful Accent 6" w:uiPriority="51"/>
     <w:lsdException w:name="List Table 7 Colorful Accent 6" w:uiPriority="52"/>
+    <w:lsdException w:name="Mention" w:semiHidden="1" w:unhideWhenUsed="1"/>
+    <w:lsdException w:name="Smart Hyperlink" w:semiHidden="1" w:unhideWhenUsed="1"/>
+    <w:lsdException w:name="Hashtag" w:semiHidden="1" w:unhideWhenUsed="1"/>
+    <w:lsdException w:name="Unresolved Mention" w:semiHidden="1" w:unhideWhenUsed="1"/>
+    <w:lsdException w:name="Smart Link" w:semiHidden="1" w:unhideWhenUsed="1"/>
   </w:latentStyles>
-  <w:style w:type="paragraph" w:default="1" w:styleId="Normale">
+  <w:style w:type="paragraph" w:default="1" w:styleId="Normal">
     <w:name w:val="Normal"/>
     <w:qFormat/>
   </w:style>
-  <w:style w:type="character" w:default="1" w:styleId="Carpredefinitoparagrafo">
+  <w:style w:type="character" w:default="1" w:styleId="DefaultParagraphFont">
     <w:name w:val="Default Paragraph Font"/>
     <w:uiPriority w:val="1"/>
     <w:semiHidden/>
     <w:unhideWhenUsed/>
   </w:style>
-  <w:style w:type="table" w:default="1" w:styleId="Tabellanormale">
+  <w:style w:type="table" w:default="1" w:styleId="TableNormal">
     <w:name w:val="Normal Table"/>
     <w:uiPriority w:val="99"/>
     <w:semiHidden/>
@@ -2543,15 +2823,15 @@
       </w:tblCellMar>
     </w:tblPr>
   </w:style>
-  <w:style w:type="numbering" w:default="1" w:styleId="Nessunelenco">
+  <w:style w:type="numbering" w:default="1" w:styleId="NoList">
     <w:name w:val="No List"/>
     <w:uiPriority w:val="99"/>
     <w:semiHidden/>
     <w:unhideWhenUsed/>
   </w:style>
-  <w:style w:type="table" w:styleId="Grigliatabella">
+  <w:style w:type="table" w:styleId="TableGrid">
     <w:name w:val="Table Grid"/>
-    <w:basedOn w:val="Tabellanormale"/>
+    <w:basedOn w:val="TableNormal"/>
     <w:uiPriority w:val="39"/>
     <w:rsid w:val="006B790B"/>
     <w:pPr>
@@ -2568,9 +2848,9 @@
       </w:tblBorders>
     </w:tblPr>
   </w:style>
-  <w:style w:type="paragraph" w:styleId="Paragrafoelenco">
+  <w:style w:type="paragraph" w:styleId="ListParagraph">
     <w:name w:val="List Paragraph"/>
-    <w:basedOn w:val="Normale"/>
+    <w:basedOn w:val="Normal"/>
     <w:uiPriority w:val="34"/>
     <w:qFormat/>
     <w:rsid w:val="002A5CAC"/>
@@ -2579,10 +2859,10 @@
       <w:contextualSpacing/>
     </w:pPr>
   </w:style>
-  <w:style w:type="paragraph" w:styleId="Testofumetto">
+  <w:style w:type="paragraph" w:styleId="BalloonText">
     <w:name w:val="Balloon Text"/>
-    <w:basedOn w:val="Normale"/>
-    <w:link w:val="TestofumettoCarattere"/>
+    <w:basedOn w:val="Normal"/>
+    <w:link w:val="BalloonTextChar"/>
     <w:uiPriority w:val="99"/>
     <w:semiHidden/>
     <w:unhideWhenUsed/>
@@ -2596,10 +2876,10 @@
       <w:szCs w:val="18"/>
     </w:rPr>
   </w:style>
-  <w:style w:type="character" w:customStyle="1" w:styleId="TestofumettoCarattere">
-    <w:name w:val="Testo fumetto Carattere"/>
-    <w:basedOn w:val="Carpredefinitoparagrafo"/>
-    <w:link w:val="Testofumetto"/>
+  <w:style w:type="character" w:customStyle="1" w:styleId="BalloonTextChar">
+    <w:name w:val="Balloon Text Char"/>
+    <w:basedOn w:val="DefaultParagraphFont"/>
+    <w:link w:val="BalloonText"/>
     <w:uiPriority w:val="99"/>
     <w:semiHidden/>
     <w:rsid w:val="00E94568"/>

--- a/G11HW3table.docx
+++ b/G11HW3table.docx
@@ -173,22 +173,26 @@
     <w:tbl>
       <w:tblPr>
         <w:tblStyle w:val="TableGrid"/>
-        <w:tblW w:w="0" w:type="auto"/>
+        <w:tblW w:w="10867" w:type="dxa"/>
+        <w:tblInd w:w="-625" w:type="dxa"/>
         <w:tblLook w:val="04A0" w:firstRow="1" w:lastRow="0" w:firstColumn="1" w:lastColumn="0" w:noHBand="0" w:noVBand="1"/>
       </w:tblPr>
       <w:tblGrid>
-        <w:gridCol w:w="417"/>
-        <w:gridCol w:w="1514"/>
-        <w:gridCol w:w="1513"/>
-        <w:gridCol w:w="1447"/>
-        <w:gridCol w:w="1579"/>
-        <w:gridCol w:w="1579"/>
-        <w:gridCol w:w="1579"/>
+        <w:gridCol w:w="521"/>
+        <w:gridCol w:w="1699"/>
+        <w:gridCol w:w="1699"/>
+        <w:gridCol w:w="1623"/>
+        <w:gridCol w:w="1775"/>
+        <w:gridCol w:w="1775"/>
+        <w:gridCol w:w="1775"/>
       </w:tblGrid>
       <w:tr>
-        <w:tc>
-          <w:tcPr>
-            <w:tcW w:w="988" w:type="dxa"/>
+        <w:trPr>
+          <w:trHeight w:val="579"/>
+        </w:trPr>
+        <w:tc>
+          <w:tcPr>
+            <w:tcW w:w="521" w:type="dxa"/>
             <w:vMerge w:val="restart"/>
           </w:tcPr>
           <w:p>
@@ -201,20 +205,31 @@
                 <w:lang w:val="en-US"/>
               </w:rPr>
             </w:pPr>
-            <w:r>
+          </w:p>
+          <w:p>
+            <w:pPr>
+              <w:jc w:val="center"/>
               <w:rPr>
                 <w:b/>
                 <w:sz w:val="24"/>
                 <w:szCs w:val="24"/>
                 <w:lang w:val="en-US"/>
               </w:rPr>
+            </w:pPr>
+            <w:r>
+              <w:rPr>
+                <w:b/>
+                <w:sz w:val="24"/>
+                <w:szCs w:val="24"/>
+                <w:lang w:val="en-US"/>
+              </w:rPr>
               <w:t>k</w:t>
             </w:r>
           </w:p>
         </w:tc>
         <w:tc>
           <w:tcPr>
-            <w:tcW w:w="4320" w:type="dxa"/>
+            <w:tcW w:w="5021" w:type="dxa"/>
             <w:gridSpan w:val="3"/>
           </w:tcPr>
           <w:p>
@@ -249,7 +264,7 @@
         </w:tc>
         <w:tc>
           <w:tcPr>
-            <w:tcW w:w="4320" w:type="dxa"/>
+            <w:tcW w:w="5325" w:type="dxa"/>
             <w:gridSpan w:val="3"/>
           </w:tcPr>
           <w:p>
@@ -283,9 +298,12 @@
         </w:tc>
       </w:tr>
       <w:tr>
-        <w:tc>
-          <w:tcPr>
-            <w:tcW w:w="988" w:type="dxa"/>
+        <w:trPr>
+          <w:trHeight w:val="267"/>
+        </w:trPr>
+        <w:tc>
+          <w:tcPr>
+            <w:tcW w:w="521" w:type="dxa"/>
             <w:vMerge/>
           </w:tcPr>
           <w:p>
@@ -300,7 +318,7 @@
         </w:tc>
         <w:tc>
           <w:tcPr>
-            <w:tcW w:w="1440" w:type="dxa"/>
+            <w:tcW w:w="1699" w:type="dxa"/>
           </w:tcPr>
           <w:p>
             <w:pPr>
@@ -325,7 +343,7 @@
         </w:tc>
         <w:tc>
           <w:tcPr>
-            <w:tcW w:w="1440" w:type="dxa"/>
+            <w:tcW w:w="1699" w:type="dxa"/>
           </w:tcPr>
           <w:p>
             <w:pPr>
@@ -350,7 +368,7 @@
         </w:tc>
         <w:tc>
           <w:tcPr>
-            <w:tcW w:w="1440" w:type="dxa"/>
+            <w:tcW w:w="1623" w:type="dxa"/>
           </w:tcPr>
           <w:p>
             <w:pPr>
@@ -375,7 +393,7 @@
         </w:tc>
         <w:tc>
           <w:tcPr>
-            <w:tcW w:w="1440" w:type="dxa"/>
+            <w:tcW w:w="1775" w:type="dxa"/>
           </w:tcPr>
           <w:p>
             <w:pPr>
@@ -400,7 +418,7 @@
         </w:tc>
         <w:tc>
           <w:tcPr>
-            <w:tcW w:w="1440" w:type="dxa"/>
+            <w:tcW w:w="1775" w:type="dxa"/>
           </w:tcPr>
           <w:p>
             <w:pPr>
@@ -425,7 +443,7 @@
         </w:tc>
         <w:tc>
           <w:tcPr>
-            <w:tcW w:w="1440" w:type="dxa"/>
+            <w:tcW w:w="1775" w:type="dxa"/>
           </w:tcPr>
           <w:p>
             <w:pPr>
@@ -450,9 +468,12 @@
         </w:tc>
       </w:tr>
       <w:tr>
-        <w:tc>
-          <w:tcPr>
-            <w:tcW w:w="988" w:type="dxa"/>
+        <w:trPr>
+          <w:trHeight w:val="463"/>
+        </w:trPr>
+        <w:tc>
+          <w:tcPr>
+            <w:tcW w:w="521" w:type="dxa"/>
           </w:tcPr>
           <w:p>
             <w:pPr>
@@ -475,20 +496,20 @@
         </w:tc>
         <w:tc>
           <w:tcPr>
-            <w:tcW w:w="1440" w:type="dxa"/>
-          </w:tcPr>
-          <w:p>
-            <w:pPr>
-              <w:rPr>
-                <w:sz w:val="20"/>
-                <w:szCs w:val="20"/>
-                <w:lang w:val="en-US"/>
-              </w:rPr>
-            </w:pPr>
-            <w:r>
-              <w:rPr>
-                <w:sz w:val="20"/>
-                <w:szCs w:val="20"/>
+            <w:tcW w:w="1699" w:type="dxa"/>
+          </w:tcPr>
+          <w:p>
+            <w:pPr>
+              <w:rPr>
+                <w:sz w:val="15"/>
+                <w:szCs w:val="15"/>
+                <w:lang w:val="en-US"/>
+              </w:rPr>
+            </w:pPr>
+            <w:r>
+              <w:rPr>
+                <w:sz w:val="15"/>
+                <w:szCs w:val="15"/>
                 <w:lang w:val="en-US"/>
               </w:rPr>
               <w:t>0.023090432228144817</w:t>
@@ -497,20 +518,20 @@
         </w:tc>
         <w:tc>
           <w:tcPr>
-            <w:tcW w:w="1440" w:type="dxa"/>
-          </w:tcPr>
-          <w:p>
-            <w:pPr>
-              <w:rPr>
-                <w:sz w:val="20"/>
-                <w:szCs w:val="20"/>
-                <w:lang w:val="en-US"/>
-              </w:rPr>
-            </w:pPr>
-            <w:r>
-              <w:rPr>
-                <w:sz w:val="20"/>
-                <w:szCs w:val="20"/>
+            <w:tcW w:w="1699" w:type="dxa"/>
+          </w:tcPr>
+          <w:p>
+            <w:pPr>
+              <w:rPr>
+                <w:sz w:val="15"/>
+                <w:szCs w:val="15"/>
+                <w:lang w:val="en-US"/>
+              </w:rPr>
+            </w:pPr>
+            <w:r>
+              <w:rPr>
+                <w:sz w:val="15"/>
+                <w:szCs w:val="15"/>
                 <w:lang w:val="en-US"/>
               </w:rPr>
               <w:t>0.023658326669455103</w:t>
@@ -519,20 +540,20 @@
         </w:tc>
         <w:tc>
           <w:tcPr>
-            <w:tcW w:w="1440" w:type="dxa"/>
-          </w:tcPr>
-          <w:p>
-            <w:pPr>
-              <w:rPr>
-                <w:sz w:val="20"/>
-                <w:szCs w:val="20"/>
-                <w:lang w:val="en-US"/>
-              </w:rPr>
-            </w:pPr>
-            <w:r>
-              <w:rPr>
-                <w:sz w:val="20"/>
-                <w:szCs w:val="20"/>
+            <w:tcW w:w="1623" w:type="dxa"/>
+          </w:tcPr>
+          <w:p>
+            <w:pPr>
+              <w:rPr>
+                <w:sz w:val="15"/>
+                <w:szCs w:val="15"/>
+                <w:lang w:val="en-US"/>
+              </w:rPr>
+            </w:pPr>
+            <w:r>
+              <w:rPr>
+                <w:sz w:val="15"/>
+                <w:szCs w:val="15"/>
                 <w:lang w:val="en-US"/>
               </w:rPr>
               <w:t>0.02341186623144221</w:t>
@@ -541,20 +562,20 @@
         </w:tc>
         <w:tc>
           <w:tcPr>
-            <w:tcW w:w="1440" w:type="dxa"/>
-          </w:tcPr>
-          <w:p>
-            <w:pPr>
-              <w:rPr>
-                <w:sz w:val="20"/>
-                <w:szCs w:val="20"/>
-                <w:lang w:val="en-US"/>
-              </w:rPr>
-            </w:pPr>
-            <w:r>
-              <w:rPr>
-                <w:sz w:val="20"/>
-                <w:szCs w:val="20"/>
+            <w:tcW w:w="1775" w:type="dxa"/>
+          </w:tcPr>
+          <w:p>
+            <w:pPr>
+              <w:rPr>
+                <w:sz w:val="15"/>
+                <w:szCs w:val="15"/>
+                <w:lang w:val="en-US"/>
+              </w:rPr>
+            </w:pPr>
+            <w:r>
+              <w:rPr>
+                <w:sz w:val="15"/>
+                <w:szCs w:val="15"/>
                 <w:lang w:val="en-US"/>
               </w:rPr>
               <w:t>0.0006424155242649619</w:t>
@@ -563,20 +584,20 @@
         </w:tc>
         <w:tc>
           <w:tcPr>
-            <w:tcW w:w="1440" w:type="dxa"/>
-          </w:tcPr>
-          <w:p>
-            <w:pPr>
-              <w:rPr>
-                <w:sz w:val="20"/>
-                <w:szCs w:val="20"/>
-                <w:lang w:val="en-US"/>
-              </w:rPr>
-            </w:pPr>
-            <w:r>
-              <w:rPr>
-                <w:sz w:val="20"/>
-                <w:szCs w:val="20"/>
+            <w:tcW w:w="1775" w:type="dxa"/>
+          </w:tcPr>
+          <w:p>
+            <w:pPr>
+              <w:rPr>
+                <w:sz w:val="15"/>
+                <w:szCs w:val="15"/>
+                <w:lang w:val="en-US"/>
+              </w:rPr>
+            </w:pPr>
+            <w:r>
+              <w:rPr>
+                <w:sz w:val="15"/>
+                <w:szCs w:val="15"/>
                 <w:lang w:val="en-US"/>
               </w:rPr>
               <w:t>0.0003770867510228931</w:t>
@@ -585,20 +606,20 @@
         </w:tc>
         <w:tc>
           <w:tcPr>
-            <w:tcW w:w="1440" w:type="dxa"/>
-          </w:tcPr>
-          <w:p>
-            <w:pPr>
-              <w:rPr>
-                <w:sz w:val="20"/>
-                <w:szCs w:val="20"/>
-                <w:lang w:val="en-US"/>
-              </w:rPr>
-            </w:pPr>
-            <w:r>
-              <w:rPr>
-                <w:sz w:val="20"/>
-                <w:szCs w:val="20"/>
+            <w:tcW w:w="1775" w:type="dxa"/>
+          </w:tcPr>
+          <w:p>
+            <w:pPr>
+              <w:rPr>
+                <w:sz w:val="15"/>
+                <w:szCs w:val="15"/>
+                <w:lang w:val="en-US"/>
+              </w:rPr>
+            </w:pPr>
+            <w:r>
+              <w:rPr>
+                <w:sz w:val="15"/>
+                <w:szCs w:val="15"/>
                 <w:lang w:val="en-US"/>
               </w:rPr>
               <w:t>0.0005248642335789314</w:t>
@@ -607,9 +628,12 @@
         </w:tc>
       </w:tr>
       <w:tr>
-        <w:tc>
-          <w:tcPr>
-            <w:tcW w:w="988" w:type="dxa"/>
+        <w:trPr>
+          <w:trHeight w:val="439"/>
+        </w:trPr>
+        <w:tc>
+          <w:tcPr>
+            <w:tcW w:w="521" w:type="dxa"/>
           </w:tcPr>
           <w:p>
             <w:pPr>
@@ -632,20 +656,20 @@
         </w:tc>
         <w:tc>
           <w:tcPr>
-            <w:tcW w:w="1440" w:type="dxa"/>
-          </w:tcPr>
-          <w:p>
-            <w:pPr>
-              <w:rPr>
-                <w:sz w:val="20"/>
-                <w:szCs w:val="20"/>
-                <w:lang w:val="en-US"/>
-              </w:rPr>
-            </w:pPr>
-            <w:r>
-              <w:rPr>
-                <w:sz w:val="20"/>
-                <w:szCs w:val="20"/>
+            <w:tcW w:w="1699" w:type="dxa"/>
+          </w:tcPr>
+          <w:p>
+            <w:pPr>
+              <w:rPr>
+                <w:sz w:val="15"/>
+                <w:szCs w:val="15"/>
+                <w:lang w:val="en-US"/>
+              </w:rPr>
+            </w:pPr>
+            <w:r>
+              <w:rPr>
+                <w:sz w:val="15"/>
+                <w:szCs w:val="15"/>
                 <w:lang w:val="en-US"/>
               </w:rPr>
               <w:t>148.70788794412542</w:t>
@@ -654,20 +678,20 @@
         </w:tc>
         <w:tc>
           <w:tcPr>
-            <w:tcW w:w="1440" w:type="dxa"/>
-          </w:tcPr>
-          <w:p>
-            <w:pPr>
-              <w:rPr>
-                <w:sz w:val="20"/>
-                <w:szCs w:val="20"/>
-                <w:lang w:val="en-US"/>
-              </w:rPr>
-            </w:pPr>
-            <w:r>
-              <w:rPr>
-                <w:sz w:val="20"/>
-                <w:szCs w:val="20"/>
+            <w:tcW w:w="1699" w:type="dxa"/>
+          </w:tcPr>
+          <w:p>
+            <w:pPr>
+              <w:rPr>
+                <w:sz w:val="15"/>
+                <w:szCs w:val="15"/>
+                <w:lang w:val="en-US"/>
+              </w:rPr>
+            </w:pPr>
+            <w:r>
+              <w:rPr>
+                <w:sz w:val="15"/>
+                <w:szCs w:val="15"/>
                 <w:lang w:val="en-US"/>
               </w:rPr>
               <w:t>133.2245385975814</w:t>
@@ -676,20 +700,20 @@
         </w:tc>
         <w:tc>
           <w:tcPr>
-            <w:tcW w:w="1440" w:type="dxa"/>
-          </w:tcPr>
-          <w:p>
-            <w:pPr>
-              <w:rPr>
-                <w:sz w:val="20"/>
-                <w:szCs w:val="20"/>
-                <w:lang w:val="en-US"/>
-              </w:rPr>
-            </w:pPr>
-            <w:r>
-              <w:rPr>
-                <w:sz w:val="20"/>
-                <w:szCs w:val="20"/>
+            <w:tcW w:w="1623" w:type="dxa"/>
+          </w:tcPr>
+          <w:p>
+            <w:pPr>
+              <w:rPr>
+                <w:sz w:val="15"/>
+                <w:szCs w:val="15"/>
+                <w:lang w:val="en-US"/>
+              </w:rPr>
+            </w:pPr>
+            <w:r>
+              <w:rPr>
+                <w:sz w:val="15"/>
+                <w:szCs w:val="15"/>
                 <w:lang w:val="en-US"/>
               </w:rPr>
               <w:t>110.72045337978345</w:t>
@@ -698,21 +722,21 @@
         </w:tc>
         <w:tc>
           <w:tcPr>
-            <w:tcW w:w="1440" w:type="dxa"/>
-          </w:tcPr>
-          <w:p>
-            <w:pPr>
-              <w:jc w:val="center"/>
-              <w:rPr>
-                <w:sz w:val="20"/>
-                <w:szCs w:val="20"/>
-                <w:lang w:val="en-US"/>
-              </w:rPr>
-            </w:pPr>
-            <w:r>
-              <w:rPr>
-                <w:sz w:val="20"/>
-                <w:szCs w:val="20"/>
+            <w:tcW w:w="1775" w:type="dxa"/>
+          </w:tcPr>
+          <w:p>
+            <w:pPr>
+              <w:jc w:val="center"/>
+              <w:rPr>
+                <w:sz w:val="15"/>
+                <w:szCs w:val="15"/>
+                <w:lang w:val="en-US"/>
+              </w:rPr>
+            </w:pPr>
+            <w:r>
+              <w:rPr>
+                <w:sz w:val="15"/>
+                <w:szCs w:val="15"/>
                 <w:lang w:val="en-US"/>
               </w:rPr>
               <w:t>4.150232778352231</w:t>
@@ -721,20 +745,20 @@
         </w:tc>
         <w:tc>
           <w:tcPr>
-            <w:tcW w:w="1440" w:type="dxa"/>
-          </w:tcPr>
-          <w:p>
-            <w:pPr>
-              <w:rPr>
-                <w:sz w:val="20"/>
-                <w:szCs w:val="20"/>
-                <w:lang w:val="en-US"/>
-              </w:rPr>
-            </w:pPr>
-            <w:r>
-              <w:rPr>
-                <w:sz w:val="20"/>
-                <w:szCs w:val="20"/>
+            <w:tcW w:w="1775" w:type="dxa"/>
+          </w:tcPr>
+          <w:p>
+            <w:pPr>
+              <w:rPr>
+                <w:sz w:val="15"/>
+                <w:szCs w:val="15"/>
+                <w:lang w:val="en-US"/>
+              </w:rPr>
+            </w:pPr>
+            <w:r>
+              <w:rPr>
+                <w:sz w:val="15"/>
+                <w:szCs w:val="15"/>
                 <w:lang w:val="en-US"/>
               </w:rPr>
               <w:t>4.900158850445759</w:t>
@@ -743,20 +767,20 @@
         </w:tc>
         <w:tc>
           <w:tcPr>
-            <w:tcW w:w="1440" w:type="dxa"/>
-          </w:tcPr>
-          <w:p>
-            <w:pPr>
-              <w:rPr>
-                <w:sz w:val="20"/>
-                <w:szCs w:val="20"/>
-                <w:lang w:val="en-US"/>
-              </w:rPr>
-            </w:pPr>
-            <w:r>
-              <w:rPr>
-                <w:sz w:val="20"/>
-                <w:szCs w:val="20"/>
+            <w:tcW w:w="1775" w:type="dxa"/>
+          </w:tcPr>
+          <w:p>
+            <w:pPr>
+              <w:rPr>
+                <w:sz w:val="15"/>
+                <w:szCs w:val="15"/>
+                <w:lang w:val="en-US"/>
+              </w:rPr>
+            </w:pPr>
+            <w:r>
+              <w:rPr>
+                <w:sz w:val="15"/>
+                <w:szCs w:val="15"/>
                 <w:lang w:val="en-US"/>
               </w:rPr>
               <w:t>3.538738575521868</w:t>
@@ -765,9 +789,12 @@
         </w:tc>
       </w:tr>
       <w:tr>
-        <w:tc>
-          <w:tcPr>
-            <w:tcW w:w="988" w:type="dxa"/>
+        <w:trPr>
+          <w:trHeight w:val="463"/>
+        </w:trPr>
+        <w:tc>
+          <w:tcPr>
+            <w:tcW w:w="521" w:type="dxa"/>
           </w:tcPr>
           <w:p>
             <w:pPr>
@@ -790,20 +817,20 @@
         </w:tc>
         <w:tc>
           <w:tcPr>
-            <w:tcW w:w="1440" w:type="dxa"/>
-          </w:tcPr>
-          <w:p>
-            <w:pPr>
-              <w:rPr>
-                <w:sz w:val="20"/>
-                <w:szCs w:val="20"/>
-                <w:lang w:val="en-US"/>
-              </w:rPr>
-            </w:pPr>
-            <w:r>
-              <w:rPr>
-                <w:sz w:val="20"/>
-                <w:szCs w:val="20"/>
+            <w:tcW w:w="1699" w:type="dxa"/>
+          </w:tcPr>
+          <w:p>
+            <w:pPr>
+              <w:rPr>
+                <w:sz w:val="15"/>
+                <w:szCs w:val="15"/>
+                <w:lang w:val="en-US"/>
+              </w:rPr>
+            </w:pPr>
+            <w:r>
+              <w:rPr>
+                <w:sz w:val="15"/>
+                <w:szCs w:val="15"/>
                 <w:lang w:val="en-US"/>
               </w:rPr>
               <w:t>257.58307712017205</w:t>
@@ -812,20 +839,20 @@
         </w:tc>
         <w:tc>
           <w:tcPr>
-            <w:tcW w:w="1440" w:type="dxa"/>
-          </w:tcPr>
-          <w:p>
-            <w:pPr>
-              <w:rPr>
-                <w:sz w:val="20"/>
-                <w:szCs w:val="20"/>
-                <w:lang w:val="en-US"/>
-              </w:rPr>
-            </w:pPr>
-            <w:r>
-              <w:rPr>
-                <w:sz w:val="20"/>
-                <w:szCs w:val="20"/>
+            <w:tcW w:w="1699" w:type="dxa"/>
+          </w:tcPr>
+          <w:p>
+            <w:pPr>
+              <w:rPr>
+                <w:sz w:val="15"/>
+                <w:szCs w:val="15"/>
+                <w:lang w:val="en-US"/>
+              </w:rPr>
+            </w:pPr>
+            <w:r>
+              <w:rPr>
+                <w:sz w:val="15"/>
+                <w:szCs w:val="15"/>
                 <w:lang w:val="en-US"/>
               </w:rPr>
               <w:t>250.1380373059195</w:t>
@@ -834,21 +861,21 @@
         </w:tc>
         <w:tc>
           <w:tcPr>
-            <w:tcW w:w="1440" w:type="dxa"/>
-          </w:tcPr>
-          <w:p>
-            <w:pPr>
-              <w:jc w:val="center"/>
-              <w:rPr>
-                <w:sz w:val="20"/>
-                <w:szCs w:val="20"/>
-                <w:lang w:val="en-US"/>
-              </w:rPr>
-            </w:pPr>
-            <w:r>
-              <w:rPr>
-                <w:sz w:val="20"/>
-                <w:szCs w:val="20"/>
+            <w:tcW w:w="1623" w:type="dxa"/>
+          </w:tcPr>
+          <w:p>
+            <w:pPr>
+              <w:jc w:val="center"/>
+              <w:rPr>
+                <w:sz w:val="15"/>
+                <w:szCs w:val="15"/>
+                <w:lang w:val="en-US"/>
+              </w:rPr>
+            </w:pPr>
+            <w:r>
+              <w:rPr>
+                <w:sz w:val="15"/>
+                <w:szCs w:val="15"/>
                 <w:lang w:val="en-US"/>
               </w:rPr>
               <w:t>260.4843679269776</w:t>
@@ -857,21 +884,21 @@
         </w:tc>
         <w:tc>
           <w:tcPr>
-            <w:tcW w:w="1440" w:type="dxa"/>
-          </w:tcPr>
-          <w:p>
-            <w:pPr>
-              <w:jc w:val="center"/>
-              <w:rPr>
-                <w:sz w:val="20"/>
-                <w:szCs w:val="20"/>
-                <w:lang w:val="en-US"/>
-              </w:rPr>
-            </w:pPr>
-            <w:r>
-              <w:rPr>
-                <w:sz w:val="20"/>
-                <w:szCs w:val="20"/>
+            <w:tcW w:w="1775" w:type="dxa"/>
+          </w:tcPr>
+          <w:p>
+            <w:pPr>
+              <w:jc w:val="center"/>
+              <w:rPr>
+                <w:sz w:val="15"/>
+                <w:szCs w:val="15"/>
+                <w:lang w:val="en-US"/>
+              </w:rPr>
+            </w:pPr>
+            <w:r>
+              <w:rPr>
+                <w:sz w:val="15"/>
+                <w:szCs w:val="15"/>
                 <w:lang w:val="en-US"/>
               </w:rPr>
               <w:t>4.587814007895068</w:t>
@@ -880,21 +907,21 @@
         </w:tc>
         <w:tc>
           <w:tcPr>
-            <w:tcW w:w="1440" w:type="dxa"/>
-          </w:tcPr>
-          <w:p>
-            <w:pPr>
-              <w:jc w:val="center"/>
-              <w:rPr>
-                <w:sz w:val="20"/>
-                <w:szCs w:val="20"/>
-                <w:lang w:val="en-US"/>
-              </w:rPr>
-            </w:pPr>
-            <w:r>
-              <w:rPr>
-                <w:sz w:val="20"/>
-                <w:szCs w:val="20"/>
+            <w:tcW w:w="1775" w:type="dxa"/>
+          </w:tcPr>
+          <w:p>
+            <w:pPr>
+              <w:jc w:val="center"/>
+              <w:rPr>
+                <w:sz w:val="15"/>
+                <w:szCs w:val="15"/>
+                <w:lang w:val="en-US"/>
+              </w:rPr>
+            </w:pPr>
+            <w:r>
+              <w:rPr>
+                <w:sz w:val="15"/>
+                <w:szCs w:val="15"/>
                 <w:lang w:val="en-US"/>
               </w:rPr>
               <w:t>21.762022128161775</w:t>
@@ -903,21 +930,21 @@
         </w:tc>
         <w:tc>
           <w:tcPr>
-            <w:tcW w:w="1440" w:type="dxa"/>
-          </w:tcPr>
-          <w:p>
-            <w:pPr>
-              <w:jc w:val="center"/>
-              <w:rPr>
-                <w:sz w:val="20"/>
-                <w:szCs w:val="20"/>
-                <w:lang w:val="en-US"/>
-              </w:rPr>
-            </w:pPr>
-            <w:r>
-              <w:rPr>
-                <w:sz w:val="20"/>
-                <w:szCs w:val="20"/>
+            <w:tcW w:w="1775" w:type="dxa"/>
+          </w:tcPr>
+          <w:p>
+            <w:pPr>
+              <w:jc w:val="center"/>
+              <w:rPr>
+                <w:sz w:val="15"/>
+                <w:szCs w:val="15"/>
+                <w:lang w:val="en-US"/>
+              </w:rPr>
+            </w:pPr>
+            <w:r>
+              <w:rPr>
+                <w:sz w:val="15"/>
+                <w:szCs w:val="15"/>
                 <w:lang w:val="en-US"/>
               </w:rPr>
               <w:t>23.41337196417681</w:t>
@@ -926,9 +953,12 @@
         </w:tc>
       </w:tr>
       <w:tr>
-        <w:tc>
-          <w:tcPr>
-            <w:tcW w:w="988" w:type="dxa"/>
+        <w:trPr>
+          <w:trHeight w:val="439"/>
+        </w:trPr>
+        <w:tc>
+          <w:tcPr>
+            <w:tcW w:w="521" w:type="dxa"/>
           </w:tcPr>
           <w:p>
             <w:pPr>
@@ -951,20 +981,20 @@
         </w:tc>
         <w:tc>
           <w:tcPr>
-            <w:tcW w:w="1440" w:type="dxa"/>
-          </w:tcPr>
-          <w:p>
-            <w:pPr>
-              <w:rPr>
-                <w:sz w:val="20"/>
-                <w:szCs w:val="20"/>
-                <w:lang w:val="en-US"/>
-              </w:rPr>
-            </w:pPr>
-            <w:r>
-              <w:rPr>
-                <w:sz w:val="20"/>
-                <w:szCs w:val="20"/>
+            <w:tcW w:w="1699" w:type="dxa"/>
+          </w:tcPr>
+          <w:p>
+            <w:pPr>
+              <w:rPr>
+                <w:sz w:val="15"/>
+                <w:szCs w:val="15"/>
+                <w:lang w:val="en-US"/>
+              </w:rPr>
+            </w:pPr>
+            <w:r>
+              <w:rPr>
+                <w:sz w:val="15"/>
+                <w:szCs w:val="15"/>
                 <w:lang w:val="en-US"/>
               </w:rPr>
               <w:t>636.7545612916404</w:t>
@@ -973,20 +1003,20 @@
         </w:tc>
         <w:tc>
           <w:tcPr>
-            <w:tcW w:w="1440" w:type="dxa"/>
-          </w:tcPr>
-          <w:p>
-            <w:pPr>
-              <w:rPr>
-                <w:sz w:val="20"/>
-                <w:szCs w:val="20"/>
-                <w:lang w:val="en-US"/>
-              </w:rPr>
-            </w:pPr>
-            <w:r>
-              <w:rPr>
-                <w:sz w:val="20"/>
-                <w:szCs w:val="20"/>
+            <w:tcW w:w="1699" w:type="dxa"/>
+          </w:tcPr>
+          <w:p>
+            <w:pPr>
+              <w:rPr>
+                <w:sz w:val="15"/>
+                <w:szCs w:val="15"/>
+                <w:lang w:val="en-US"/>
+              </w:rPr>
+            </w:pPr>
+            <w:r>
+              <w:rPr>
+                <w:sz w:val="15"/>
+                <w:szCs w:val="15"/>
                 <w:lang w:val="en-US"/>
               </w:rPr>
               <w:t>280.61395601713485</w:t>
@@ -995,21 +1025,21 @@
         </w:tc>
         <w:tc>
           <w:tcPr>
-            <w:tcW w:w="1440" w:type="dxa"/>
-          </w:tcPr>
-          <w:p>
-            <w:pPr>
-              <w:jc w:val="center"/>
-              <w:rPr>
-                <w:sz w:val="20"/>
-                <w:szCs w:val="20"/>
-                <w:lang w:val="en-US"/>
-              </w:rPr>
-            </w:pPr>
-            <w:r>
-              <w:rPr>
-                <w:sz w:val="20"/>
-                <w:szCs w:val="20"/>
+            <w:tcW w:w="1623" w:type="dxa"/>
+          </w:tcPr>
+          <w:p>
+            <w:pPr>
+              <w:jc w:val="center"/>
+              <w:rPr>
+                <w:sz w:val="15"/>
+                <w:szCs w:val="15"/>
+                <w:lang w:val="en-US"/>
+              </w:rPr>
+            </w:pPr>
+            <w:r>
+              <w:rPr>
+                <w:sz w:val="15"/>
+                <w:szCs w:val="15"/>
                 <w:lang w:val="en-US"/>
               </w:rPr>
               <w:t>373.33299410370665</w:t>
@@ -1018,21 +1048,21 @@
         </w:tc>
         <w:tc>
           <w:tcPr>
-            <w:tcW w:w="1440" w:type="dxa"/>
-          </w:tcPr>
-          <w:p>
-            <w:pPr>
-              <w:jc w:val="center"/>
-              <w:rPr>
-                <w:sz w:val="20"/>
-                <w:szCs w:val="20"/>
-                <w:lang w:val="en-US"/>
-              </w:rPr>
-            </w:pPr>
-            <w:r>
-              <w:rPr>
-                <w:sz w:val="20"/>
-                <w:szCs w:val="20"/>
+            <w:tcW w:w="1775" w:type="dxa"/>
+          </w:tcPr>
+          <w:p>
+            <w:pPr>
+              <w:jc w:val="center"/>
+              <w:rPr>
+                <w:sz w:val="15"/>
+                <w:szCs w:val="15"/>
+                <w:lang w:val="en-US"/>
+              </w:rPr>
+            </w:pPr>
+            <w:r>
+              <w:rPr>
+                <w:sz w:val="15"/>
+                <w:szCs w:val="15"/>
                 <w:lang w:val="en-US"/>
               </w:rPr>
               <w:t>44.00985326029185</w:t>
@@ -1041,20 +1071,20 @@
         </w:tc>
         <w:tc>
           <w:tcPr>
-            <w:tcW w:w="1440" w:type="dxa"/>
-          </w:tcPr>
-          <w:p>
-            <w:pPr>
-              <w:rPr>
-                <w:sz w:val="20"/>
-                <w:szCs w:val="20"/>
-                <w:lang w:val="en-US"/>
-              </w:rPr>
-            </w:pPr>
-            <w:r>
-              <w:rPr>
-                <w:sz w:val="20"/>
-                <w:szCs w:val="20"/>
+            <w:tcW w:w="1775" w:type="dxa"/>
+          </w:tcPr>
+          <w:p>
+            <w:pPr>
+              <w:rPr>
+                <w:sz w:val="15"/>
+                <w:szCs w:val="15"/>
+                <w:lang w:val="en-US"/>
+              </w:rPr>
+            </w:pPr>
+            <w:r>
+              <w:rPr>
+                <w:sz w:val="15"/>
+                <w:szCs w:val="15"/>
                 <w:lang w:val="en-US"/>
               </w:rPr>
               <w:t>23.33096108864889</w:t>
@@ -1063,21 +1093,21 @@
         </w:tc>
         <w:tc>
           <w:tcPr>
-            <w:tcW w:w="1440" w:type="dxa"/>
-          </w:tcPr>
-          <w:p>
-            <w:pPr>
-              <w:jc w:val="center"/>
-              <w:rPr>
-                <w:sz w:val="20"/>
-                <w:szCs w:val="20"/>
-                <w:lang w:val="en-US"/>
-              </w:rPr>
-            </w:pPr>
-            <w:r>
-              <w:rPr>
-                <w:sz w:val="20"/>
-                <w:szCs w:val="20"/>
+            <w:tcW w:w="1775" w:type="dxa"/>
+          </w:tcPr>
+          <w:p>
+            <w:pPr>
+              <w:jc w:val="center"/>
+              <w:rPr>
+                <w:sz w:val="15"/>
+                <w:szCs w:val="15"/>
+                <w:lang w:val="en-US"/>
+              </w:rPr>
+            </w:pPr>
+            <w:r>
+              <w:rPr>
+                <w:sz w:val="15"/>
+                <w:szCs w:val="15"/>
                 <w:lang w:val="en-US"/>
               </w:rPr>
               <w:t>32.06264280994342</w:t>
@@ -1235,22 +1265,26 @@
     <w:tbl>
       <w:tblPr>
         <w:tblStyle w:val="TableGrid"/>
-        <w:tblW w:w="0" w:type="auto"/>
+        <w:tblW w:w="10628" w:type="dxa"/>
+        <w:tblInd w:w="-501" w:type="dxa"/>
         <w:tblLook w:val="04A0" w:firstRow="1" w:lastRow="0" w:firstColumn="1" w:lastColumn="0" w:noHBand="0" w:noVBand="1"/>
       </w:tblPr>
       <w:tblGrid>
-        <w:gridCol w:w="363"/>
-        <w:gridCol w:w="1477"/>
-        <w:gridCol w:w="1476"/>
-        <w:gridCol w:w="1476"/>
-        <w:gridCol w:w="1612"/>
-        <w:gridCol w:w="1612"/>
-        <w:gridCol w:w="1612"/>
+        <w:gridCol w:w="434"/>
+        <w:gridCol w:w="1623"/>
+        <w:gridCol w:w="1623"/>
+        <w:gridCol w:w="1623"/>
+        <w:gridCol w:w="1775"/>
+        <w:gridCol w:w="1775"/>
+        <w:gridCol w:w="1775"/>
       </w:tblGrid>
       <w:tr>
-        <w:tc>
-          <w:tcPr>
-            <w:tcW w:w="988" w:type="dxa"/>
+        <w:trPr>
+          <w:trHeight w:val="555"/>
+        </w:trPr>
+        <w:tc>
+          <w:tcPr>
+            <w:tcW w:w="434" w:type="dxa"/>
             <w:vMerge w:val="restart"/>
           </w:tcPr>
           <w:p>
@@ -1263,20 +1297,31 @@
                 <w:lang w:val="en-US"/>
               </w:rPr>
             </w:pPr>
-            <w:r>
+          </w:p>
+          <w:p>
+            <w:pPr>
+              <w:jc w:val="center"/>
               <w:rPr>
                 <w:b/>
                 <w:sz w:val="24"/>
                 <w:szCs w:val="24"/>
                 <w:lang w:val="en-US"/>
               </w:rPr>
+            </w:pPr>
+            <w:r>
+              <w:rPr>
+                <w:b/>
+                <w:sz w:val="24"/>
+                <w:szCs w:val="24"/>
+                <w:lang w:val="en-US"/>
+              </w:rPr>
               <w:t>W</w:t>
             </w:r>
           </w:p>
         </w:tc>
         <w:tc>
           <w:tcPr>
-            <w:tcW w:w="4320" w:type="dxa"/>
+            <w:tcW w:w="4869" w:type="dxa"/>
             <w:gridSpan w:val="3"/>
           </w:tcPr>
           <w:p>
@@ -1311,7 +1356,7 @@
         </w:tc>
         <w:tc>
           <w:tcPr>
-            <w:tcW w:w="4320" w:type="dxa"/>
+            <w:tcW w:w="5325" w:type="dxa"/>
             <w:gridSpan w:val="3"/>
           </w:tcPr>
           <w:p>
@@ -1345,9 +1390,12 @@
         </w:tc>
       </w:tr>
       <w:tr>
-        <w:tc>
-          <w:tcPr>
-            <w:tcW w:w="988" w:type="dxa"/>
+        <w:trPr>
+          <w:trHeight w:val="284"/>
+        </w:trPr>
+        <w:tc>
+          <w:tcPr>
+            <w:tcW w:w="434" w:type="dxa"/>
             <w:vMerge/>
           </w:tcPr>
           <w:p>
@@ -1362,7 +1410,7 @@
         </w:tc>
         <w:tc>
           <w:tcPr>
-            <w:tcW w:w="1440" w:type="dxa"/>
+            <w:tcW w:w="1623" w:type="dxa"/>
           </w:tcPr>
           <w:p>
             <w:pPr>
@@ -1387,7 +1435,7 @@
         </w:tc>
         <w:tc>
           <w:tcPr>
-            <w:tcW w:w="1440" w:type="dxa"/>
+            <w:tcW w:w="1623" w:type="dxa"/>
           </w:tcPr>
           <w:p>
             <w:pPr>
@@ -1412,7 +1460,7 @@
         </w:tc>
         <w:tc>
           <w:tcPr>
-            <w:tcW w:w="1440" w:type="dxa"/>
+            <w:tcW w:w="1623" w:type="dxa"/>
           </w:tcPr>
           <w:p>
             <w:pPr>
@@ -1437,7 +1485,7 @@
         </w:tc>
         <w:tc>
           <w:tcPr>
-            <w:tcW w:w="1440" w:type="dxa"/>
+            <w:tcW w:w="1775" w:type="dxa"/>
           </w:tcPr>
           <w:p>
             <w:pPr>
@@ -1462,7 +1510,7 @@
         </w:tc>
         <w:tc>
           <w:tcPr>
-            <w:tcW w:w="1440" w:type="dxa"/>
+            <w:tcW w:w="1775" w:type="dxa"/>
           </w:tcPr>
           <w:p>
             <w:pPr>
@@ -1487,7 +1535,7 @@
         </w:tc>
         <w:tc>
           <w:tcPr>
-            <w:tcW w:w="1440" w:type="dxa"/>
+            <w:tcW w:w="1775" w:type="dxa"/>
           </w:tcPr>
           <w:p>
             <w:pPr>
@@ -1512,9 +1560,12 @@
         </w:tc>
       </w:tr>
       <w:tr>
-        <w:tc>
-          <w:tcPr>
-            <w:tcW w:w="988" w:type="dxa"/>
+        <w:trPr>
+          <w:trHeight w:val="492"/>
+        </w:trPr>
+        <w:tc>
+          <w:tcPr>
+            <w:tcW w:w="434" w:type="dxa"/>
           </w:tcPr>
           <w:p>
             <w:pPr>
@@ -1537,21 +1588,21 @@
         </w:tc>
         <w:tc>
           <w:tcPr>
-            <w:tcW w:w="1440" w:type="dxa"/>
-          </w:tcPr>
-          <w:p>
-            <w:pPr>
-              <w:jc w:val="center"/>
-              <w:rPr>
-                <w:sz w:val="20"/>
-                <w:szCs w:val="20"/>
-                <w:lang w:val="en-US"/>
-              </w:rPr>
-            </w:pPr>
-            <w:r>
-              <w:rPr>
-                <w:sz w:val="20"/>
-                <w:szCs w:val="20"/>
+            <w:tcW w:w="1623" w:type="dxa"/>
+          </w:tcPr>
+          <w:p>
+            <w:pPr>
+              <w:jc w:val="center"/>
+              <w:rPr>
+                <w:sz w:val="15"/>
+                <w:szCs w:val="15"/>
+                <w:lang w:val="en-US"/>
+              </w:rPr>
+            </w:pPr>
+            <w:r>
+              <w:rPr>
+                <w:sz w:val="15"/>
+                <w:szCs w:val="15"/>
                 <w:lang w:val="en-US"/>
               </w:rPr>
               <w:t>0.9035119818991018</w:t>
@@ -1560,20 +1611,20 @@
         </w:tc>
         <w:tc>
           <w:tcPr>
-            <w:tcW w:w="1440" w:type="dxa"/>
-          </w:tcPr>
-          <w:p>
-            <w:pPr>
-              <w:rPr>
-                <w:sz w:val="20"/>
-                <w:szCs w:val="20"/>
-                <w:lang w:val="en-US"/>
-              </w:rPr>
-            </w:pPr>
-            <w:r>
-              <w:rPr>
-                <w:sz w:val="20"/>
-                <w:szCs w:val="20"/>
+            <w:tcW w:w="1623" w:type="dxa"/>
+          </w:tcPr>
+          <w:p>
+            <w:pPr>
+              <w:rPr>
+                <w:sz w:val="15"/>
+                <w:szCs w:val="15"/>
+                <w:lang w:val="en-US"/>
+              </w:rPr>
+            </w:pPr>
+            <w:r>
+              <w:rPr>
+                <w:sz w:val="15"/>
+                <w:szCs w:val="15"/>
                 <w:lang w:val="en-US"/>
               </w:rPr>
               <w:t>0.6990623226705215</w:t>
@@ -1582,20 +1633,20 @@
         </w:tc>
         <w:tc>
           <w:tcPr>
-            <w:tcW w:w="1440" w:type="dxa"/>
-          </w:tcPr>
-          <w:p>
-            <w:pPr>
-              <w:rPr>
-                <w:sz w:val="20"/>
-                <w:szCs w:val="20"/>
-                <w:lang w:val="en-US"/>
-              </w:rPr>
-            </w:pPr>
-            <w:r>
-              <w:rPr>
-                <w:sz w:val="20"/>
-                <w:szCs w:val="20"/>
+            <w:tcW w:w="1623" w:type="dxa"/>
+          </w:tcPr>
+          <w:p>
+            <w:pPr>
+              <w:rPr>
+                <w:sz w:val="15"/>
+                <w:szCs w:val="15"/>
+                <w:lang w:val="en-US"/>
+              </w:rPr>
+            </w:pPr>
+            <w:r>
+              <w:rPr>
+                <w:sz w:val="15"/>
+                <w:szCs w:val="15"/>
                 <w:lang w:val="en-US"/>
               </w:rPr>
               <w:t>0.8964221122129787</w:t>
@@ -1604,21 +1655,21 @@
         </w:tc>
         <w:tc>
           <w:tcPr>
-            <w:tcW w:w="1440" w:type="dxa"/>
-          </w:tcPr>
-          <w:p>
-            <w:pPr>
-              <w:jc w:val="center"/>
-              <w:rPr>
-                <w:sz w:val="20"/>
-                <w:szCs w:val="20"/>
-                <w:lang w:val="en-US"/>
-              </w:rPr>
-            </w:pPr>
-            <w:r>
-              <w:rPr>
-                <w:sz w:val="20"/>
-                <w:szCs w:val="20"/>
+            <w:tcW w:w="1775" w:type="dxa"/>
+          </w:tcPr>
+          <w:p>
+            <w:pPr>
+              <w:jc w:val="center"/>
+              <w:rPr>
+                <w:sz w:val="15"/>
+                <w:szCs w:val="15"/>
+                <w:lang w:val="en-US"/>
+              </w:rPr>
+            </w:pPr>
+            <w:r>
+              <w:rPr>
+                <w:sz w:val="15"/>
+                <w:szCs w:val="15"/>
                 <w:lang w:val="en-US"/>
               </w:rPr>
               <w:t>0.3010617213667893</w:t>
@@ -1627,20 +1678,20 @@
         </w:tc>
         <w:tc>
           <w:tcPr>
-            <w:tcW w:w="1440" w:type="dxa"/>
-          </w:tcPr>
-          <w:p>
-            <w:pPr>
-              <w:rPr>
-                <w:sz w:val="20"/>
-                <w:szCs w:val="20"/>
-                <w:lang w:val="en-US"/>
-              </w:rPr>
-            </w:pPr>
-            <w:r>
-              <w:rPr>
-                <w:sz w:val="20"/>
-                <w:szCs w:val="20"/>
+            <w:tcW w:w="1775" w:type="dxa"/>
+          </w:tcPr>
+          <w:p>
+            <w:pPr>
+              <w:rPr>
+                <w:sz w:val="15"/>
+                <w:szCs w:val="15"/>
+                <w:lang w:val="en-US"/>
+              </w:rPr>
+            </w:pPr>
+            <w:r>
+              <w:rPr>
+                <w:sz w:val="15"/>
+                <w:szCs w:val="15"/>
                 <w:lang w:val="en-US"/>
               </w:rPr>
               <w:t>0.009810643666159054</w:t>
@@ -1649,20 +1700,20 @@
         </w:tc>
         <w:tc>
           <w:tcPr>
-            <w:tcW w:w="1440" w:type="dxa"/>
-          </w:tcPr>
-          <w:p>
-            <w:pPr>
-              <w:rPr>
-                <w:sz w:val="20"/>
-                <w:szCs w:val="20"/>
-                <w:lang w:val="en-US"/>
-              </w:rPr>
-            </w:pPr>
-            <w:r>
-              <w:rPr>
-                <w:sz w:val="20"/>
-                <w:szCs w:val="20"/>
+            <w:tcW w:w="1775" w:type="dxa"/>
+          </w:tcPr>
+          <w:p>
+            <w:pPr>
+              <w:rPr>
+                <w:sz w:val="15"/>
+                <w:szCs w:val="15"/>
+                <w:lang w:val="en-US"/>
+              </w:rPr>
+            </w:pPr>
+            <w:r>
+              <w:rPr>
+                <w:sz w:val="15"/>
+                <w:szCs w:val="15"/>
                 <w:lang w:val="en-US"/>
               </w:rPr>
               <w:t>0.20349508104650654</w:t>
@@ -1671,9 +1722,12 @@
         </w:tc>
       </w:tr>
       <w:tr>
-        <w:tc>
-          <w:tcPr>
-            <w:tcW w:w="988" w:type="dxa"/>
+        <w:trPr>
+          <w:trHeight w:val="467"/>
+        </w:trPr>
+        <w:tc>
+          <w:tcPr>
+            <w:tcW w:w="434" w:type="dxa"/>
           </w:tcPr>
           <w:p>
             <w:pPr>
@@ -1696,20 +1750,20 @@
         </w:tc>
         <w:tc>
           <w:tcPr>
-            <w:tcW w:w="1440" w:type="dxa"/>
-          </w:tcPr>
-          <w:p>
-            <w:pPr>
-              <w:rPr>
-                <w:sz w:val="20"/>
-                <w:szCs w:val="20"/>
-                <w:lang w:val="en-US"/>
-              </w:rPr>
-            </w:pPr>
-            <w:r>
-              <w:rPr>
-                <w:sz w:val="20"/>
-                <w:szCs w:val="20"/>
+            <w:tcW w:w="1623" w:type="dxa"/>
+          </w:tcPr>
+          <w:p>
+            <w:pPr>
+              <w:rPr>
+                <w:sz w:val="15"/>
+                <w:szCs w:val="15"/>
+                <w:lang w:val="en-US"/>
+              </w:rPr>
+            </w:pPr>
+            <w:r>
+              <w:rPr>
+                <w:sz w:val="15"/>
+                <w:szCs w:val="15"/>
                 <w:lang w:val="en-US"/>
               </w:rPr>
               <w:t>0.2469980532646972</w:t>
@@ -1718,20 +1772,20 @@
         </w:tc>
         <w:tc>
           <w:tcPr>
-            <w:tcW w:w="1440" w:type="dxa"/>
-          </w:tcPr>
-          <w:p>
-            <w:pPr>
-              <w:rPr>
-                <w:sz w:val="20"/>
-                <w:szCs w:val="20"/>
-                <w:lang w:val="en-US"/>
-              </w:rPr>
-            </w:pPr>
-            <w:r>
-              <w:rPr>
-                <w:sz w:val="20"/>
-                <w:szCs w:val="20"/>
+            <w:tcW w:w="1623" w:type="dxa"/>
+          </w:tcPr>
+          <w:p>
+            <w:pPr>
+              <w:rPr>
+                <w:sz w:val="15"/>
+                <w:szCs w:val="15"/>
+                <w:lang w:val="en-US"/>
+              </w:rPr>
+            </w:pPr>
+            <w:r>
+              <w:rPr>
+                <w:sz w:val="15"/>
+                <w:szCs w:val="15"/>
                 <w:lang w:val="en-US"/>
               </w:rPr>
               <w:t>0.24697313389269232</w:t>
@@ -1740,20 +1794,20 @@
         </w:tc>
         <w:tc>
           <w:tcPr>
-            <w:tcW w:w="1440" w:type="dxa"/>
-          </w:tcPr>
-          <w:p>
-            <w:pPr>
-              <w:rPr>
-                <w:sz w:val="20"/>
-                <w:szCs w:val="20"/>
-                <w:lang w:val="en-US"/>
-              </w:rPr>
-            </w:pPr>
-            <w:r>
-              <w:rPr>
-                <w:sz w:val="20"/>
-                <w:szCs w:val="20"/>
+            <w:tcW w:w="1623" w:type="dxa"/>
+          </w:tcPr>
+          <w:p>
+            <w:pPr>
+              <w:rPr>
+                <w:sz w:val="15"/>
+                <w:szCs w:val="15"/>
+                <w:lang w:val="en-US"/>
+              </w:rPr>
+            </w:pPr>
+            <w:r>
+              <w:rPr>
+                <w:sz w:val="15"/>
+                <w:szCs w:val="15"/>
                 <w:lang w:val="en-US"/>
               </w:rPr>
               <w:t>0.24775615440681142</w:t>
@@ -1762,21 +1816,21 @@
         </w:tc>
         <w:tc>
           <w:tcPr>
-            <w:tcW w:w="1440" w:type="dxa"/>
-          </w:tcPr>
-          <w:p>
-            <w:pPr>
-              <w:jc w:val="center"/>
-              <w:rPr>
-                <w:sz w:val="20"/>
-                <w:szCs w:val="20"/>
-                <w:lang w:val="en-US"/>
-              </w:rPr>
-            </w:pPr>
-            <w:r>
-              <w:rPr>
-                <w:sz w:val="20"/>
-                <w:szCs w:val="20"/>
+            <w:tcW w:w="1775" w:type="dxa"/>
+          </w:tcPr>
+          <w:p>
+            <w:pPr>
+              <w:jc w:val="center"/>
+              <w:rPr>
+                <w:sz w:val="15"/>
+                <w:szCs w:val="15"/>
+                <w:lang w:val="en-US"/>
+              </w:rPr>
+            </w:pPr>
+            <w:r>
+              <w:rPr>
+                <w:sz w:val="15"/>
+                <w:szCs w:val="15"/>
                 <w:lang w:val="en-US"/>
               </w:rPr>
               <w:t>0.003528049072794898</w:t>
@@ -1785,20 +1839,20 @@
         </w:tc>
         <w:tc>
           <w:tcPr>
-            <w:tcW w:w="1440" w:type="dxa"/>
-          </w:tcPr>
-          <w:p>
-            <w:pPr>
-              <w:rPr>
-                <w:sz w:val="20"/>
-                <w:szCs w:val="20"/>
-                <w:lang w:val="en-US"/>
-              </w:rPr>
-            </w:pPr>
-            <w:r>
-              <w:rPr>
-                <w:sz w:val="20"/>
-                <w:szCs w:val="20"/>
+            <w:tcW w:w="1775" w:type="dxa"/>
+          </w:tcPr>
+          <w:p>
+            <w:pPr>
+              <w:rPr>
+                <w:sz w:val="15"/>
+                <w:szCs w:val="15"/>
+                <w:lang w:val="en-US"/>
+              </w:rPr>
+            </w:pPr>
+            <w:r>
+              <w:rPr>
+                <w:sz w:val="15"/>
+                <w:szCs w:val="15"/>
                 <w:lang w:val="en-US"/>
               </w:rPr>
               <w:t>0.00590326052124806</w:t>
@@ -1807,20 +1861,20 @@
         </w:tc>
         <w:tc>
           <w:tcPr>
-            <w:tcW w:w="1440" w:type="dxa"/>
-          </w:tcPr>
-          <w:p>
-            <w:pPr>
-              <w:rPr>
-                <w:sz w:val="20"/>
-                <w:szCs w:val="20"/>
-                <w:lang w:val="en-US"/>
-              </w:rPr>
-            </w:pPr>
-            <w:r>
-              <w:rPr>
-                <w:sz w:val="20"/>
-                <w:szCs w:val="20"/>
+            <w:tcW w:w="1775" w:type="dxa"/>
+          </w:tcPr>
+          <w:p>
+            <w:pPr>
+              <w:rPr>
+                <w:sz w:val="15"/>
+                <w:szCs w:val="15"/>
+                <w:lang w:val="en-US"/>
+              </w:rPr>
+            </w:pPr>
+            <w:r>
+              <w:rPr>
+                <w:sz w:val="15"/>
+                <w:szCs w:val="15"/>
                 <w:lang w:val="en-US"/>
               </w:rPr>
               <w:t>0.004711752790746717</w:t>
@@ -1829,9 +1883,12 @@
         </w:tc>
       </w:tr>
       <w:tr>
-        <w:tc>
-          <w:tcPr>
-            <w:tcW w:w="988" w:type="dxa"/>
+        <w:trPr>
+          <w:trHeight w:val="492"/>
+        </w:trPr>
+        <w:tc>
+          <w:tcPr>
+            <w:tcW w:w="434" w:type="dxa"/>
           </w:tcPr>
           <w:p>
             <w:pPr>
@@ -1854,21 +1911,21 @@
         </w:tc>
         <w:tc>
           <w:tcPr>
-            <w:tcW w:w="1440" w:type="dxa"/>
-          </w:tcPr>
-          <w:p>
-            <w:pPr>
-              <w:jc w:val="center"/>
-              <w:rPr>
-                <w:sz w:val="20"/>
-                <w:szCs w:val="20"/>
-                <w:lang w:val="en-US"/>
-              </w:rPr>
-            </w:pPr>
-            <w:r>
-              <w:rPr>
-                <w:sz w:val="20"/>
-                <w:szCs w:val="20"/>
+            <w:tcW w:w="1623" w:type="dxa"/>
+          </w:tcPr>
+          <w:p>
+            <w:pPr>
+              <w:jc w:val="center"/>
+              <w:rPr>
+                <w:sz w:val="15"/>
+                <w:szCs w:val="15"/>
+                <w:lang w:val="en-US"/>
+              </w:rPr>
+            </w:pPr>
+            <w:r>
+              <w:rPr>
+                <w:sz w:val="15"/>
+                <w:szCs w:val="15"/>
                 <w:lang w:val="en-US"/>
               </w:rPr>
               <w:t>0.12342030402071602</w:t>
@@ -1877,20 +1934,20 @@
         </w:tc>
         <w:tc>
           <w:tcPr>
-            <w:tcW w:w="1440" w:type="dxa"/>
-          </w:tcPr>
-          <w:p>
-            <w:pPr>
-              <w:rPr>
-                <w:sz w:val="20"/>
-                <w:szCs w:val="20"/>
-                <w:lang w:val="en-US"/>
-              </w:rPr>
-            </w:pPr>
-            <w:r>
-              <w:rPr>
-                <w:sz w:val="20"/>
-                <w:szCs w:val="20"/>
+            <w:tcW w:w="1623" w:type="dxa"/>
+          </w:tcPr>
+          <w:p>
+            <w:pPr>
+              <w:rPr>
+                <w:sz w:val="15"/>
+                <w:szCs w:val="15"/>
+                <w:lang w:val="en-US"/>
+              </w:rPr>
+            </w:pPr>
+            <w:r>
+              <w:rPr>
+                <w:sz w:val="15"/>
+                <w:szCs w:val="15"/>
                 <w:lang w:val="en-US"/>
               </w:rPr>
               <w:t>0.12186324049818162</w:t>
@@ -1899,20 +1956,20 @@
         </w:tc>
         <w:tc>
           <w:tcPr>
-            <w:tcW w:w="1440" w:type="dxa"/>
-          </w:tcPr>
-          <w:p>
-            <w:pPr>
-              <w:rPr>
-                <w:sz w:val="20"/>
-                <w:szCs w:val="20"/>
-                <w:lang w:val="en-US"/>
-              </w:rPr>
-            </w:pPr>
-            <w:r>
-              <w:rPr>
-                <w:sz w:val="20"/>
-                <w:szCs w:val="20"/>
+            <w:tcW w:w="1623" w:type="dxa"/>
+          </w:tcPr>
+          <w:p>
+            <w:pPr>
+              <w:rPr>
+                <w:sz w:val="15"/>
+                <w:szCs w:val="15"/>
+                <w:lang w:val="en-US"/>
+              </w:rPr>
+            </w:pPr>
+            <w:r>
+              <w:rPr>
+                <w:sz w:val="15"/>
+                <w:szCs w:val="15"/>
                 <w:lang w:val="en-US"/>
               </w:rPr>
               <w:t>0.12253964874415693</w:t>
@@ -1921,20 +1978,20 @@
         </w:tc>
         <w:tc>
           <w:tcPr>
-            <w:tcW w:w="1440" w:type="dxa"/>
-          </w:tcPr>
-          <w:p>
-            <w:pPr>
-              <w:rPr>
-                <w:sz w:val="20"/>
-                <w:szCs w:val="20"/>
-                <w:lang w:val="en-US"/>
-              </w:rPr>
-            </w:pPr>
-            <w:r>
-              <w:rPr>
-                <w:sz w:val="20"/>
-                <w:szCs w:val="20"/>
+            <w:tcW w:w="1775" w:type="dxa"/>
+          </w:tcPr>
+          <w:p>
+            <w:pPr>
+              <w:rPr>
+                <w:sz w:val="15"/>
+                <w:szCs w:val="15"/>
+                <w:lang w:val="en-US"/>
+              </w:rPr>
+            </w:pPr>
+            <w:r>
+              <w:rPr>
+                <w:sz w:val="15"/>
+                <w:szCs w:val="15"/>
                 <w:lang w:val="en-US"/>
               </w:rPr>
               <w:t>0.001055027551868872</w:t>
@@ -1943,20 +2000,20 @@
         </w:tc>
         <w:tc>
           <w:tcPr>
-            <w:tcW w:w="1440" w:type="dxa"/>
-          </w:tcPr>
-          <w:p>
-            <w:pPr>
-              <w:rPr>
-                <w:sz w:val="20"/>
-                <w:szCs w:val="20"/>
-                <w:lang w:val="en-US"/>
-              </w:rPr>
-            </w:pPr>
-            <w:r>
-              <w:rPr>
-                <w:sz w:val="20"/>
-                <w:szCs w:val="20"/>
+            <w:tcW w:w="1775" w:type="dxa"/>
+          </w:tcPr>
+          <w:p>
+            <w:pPr>
+              <w:rPr>
+                <w:sz w:val="15"/>
+                <w:szCs w:val="15"/>
+                <w:lang w:val="en-US"/>
+              </w:rPr>
+            </w:pPr>
+            <w:r>
+              <w:rPr>
+                <w:sz w:val="15"/>
+                <w:szCs w:val="15"/>
                 <w:lang w:val="en-US"/>
               </w:rPr>
               <w:t>0.0016377611587866017</w:t>
@@ -1965,20 +2022,20 @@
         </w:tc>
         <w:tc>
           <w:tcPr>
-            <w:tcW w:w="1440" w:type="dxa"/>
-          </w:tcPr>
-          <w:p>
-            <w:pPr>
-              <w:rPr>
-                <w:sz w:val="20"/>
-                <w:szCs w:val="20"/>
-                <w:lang w:val="en-US"/>
-              </w:rPr>
-            </w:pPr>
-            <w:r>
-              <w:rPr>
-                <w:sz w:val="20"/>
-                <w:szCs w:val="20"/>
+            <w:tcW w:w="1775" w:type="dxa"/>
+          </w:tcPr>
+          <w:p>
+            <w:pPr>
+              <w:rPr>
+                <w:sz w:val="15"/>
+                <w:szCs w:val="15"/>
+                <w:lang w:val="en-US"/>
+              </w:rPr>
+            </w:pPr>
+            <w:r>
+              <w:rPr>
+                <w:sz w:val="15"/>
+                <w:szCs w:val="15"/>
                 <w:lang w:val="en-US"/>
               </w:rPr>
               <w:t>0.0007870467781210209</w:t>
@@ -1987,9 +2044,12 @@
         </w:tc>
       </w:tr>
       <w:tr>
-        <w:tc>
-          <w:tcPr>
-            <w:tcW w:w="988" w:type="dxa"/>
+        <w:trPr>
+          <w:trHeight w:val="467"/>
+        </w:trPr>
+        <w:tc>
+          <w:tcPr>
+            <w:tcW w:w="434" w:type="dxa"/>
           </w:tcPr>
           <w:p>
             <w:pPr>
@@ -2012,20 +2072,20 @@
         </w:tc>
         <w:tc>
           <w:tcPr>
-            <w:tcW w:w="1440" w:type="dxa"/>
-          </w:tcPr>
-          <w:p>
-            <w:pPr>
-              <w:rPr>
-                <w:sz w:val="20"/>
-                <w:szCs w:val="20"/>
-                <w:lang w:val="en-US"/>
-              </w:rPr>
-            </w:pPr>
-            <w:r>
-              <w:rPr>
-                <w:sz w:val="20"/>
-                <w:szCs w:val="20"/>
+            <w:tcW w:w="1623" w:type="dxa"/>
+          </w:tcPr>
+          <w:p>
+            <w:pPr>
+              <w:rPr>
+                <w:sz w:val="15"/>
+                <w:szCs w:val="15"/>
+                <w:lang w:val="en-US"/>
+              </w:rPr>
+            </w:pPr>
+            <w:r>
+              <w:rPr>
+                <w:sz w:val="15"/>
+                <w:szCs w:val="15"/>
                 <w:lang w:val="en-US"/>
               </w:rPr>
               <w:t>0.04732552724551422</w:t>
@@ -2034,20 +2094,20 @@
         </w:tc>
         <w:tc>
           <w:tcPr>
-            <w:tcW w:w="1440" w:type="dxa"/>
-          </w:tcPr>
-          <w:p>
-            <w:pPr>
-              <w:rPr>
-                <w:sz w:val="20"/>
-                <w:szCs w:val="20"/>
-                <w:lang w:val="en-US"/>
-              </w:rPr>
-            </w:pPr>
-            <w:r>
-              <w:rPr>
-                <w:sz w:val="20"/>
-                <w:szCs w:val="20"/>
+            <w:tcW w:w="1623" w:type="dxa"/>
+          </w:tcPr>
+          <w:p>
+            <w:pPr>
+              <w:rPr>
+                <w:sz w:val="15"/>
+                <w:szCs w:val="15"/>
+                <w:lang w:val="en-US"/>
+              </w:rPr>
+            </w:pPr>
+            <w:r>
+              <w:rPr>
+                <w:sz w:val="15"/>
+                <w:szCs w:val="15"/>
                 <w:lang w:val="en-US"/>
               </w:rPr>
               <w:t>0.0486287599725448</w:t>
@@ -2056,21 +2116,21 @@
         </w:tc>
         <w:tc>
           <w:tcPr>
-            <w:tcW w:w="1440" w:type="dxa"/>
-          </w:tcPr>
-          <w:p>
-            <w:pPr>
-              <w:jc w:val="center"/>
-              <w:rPr>
-                <w:sz w:val="20"/>
-                <w:szCs w:val="20"/>
-                <w:lang w:val="en-US"/>
-              </w:rPr>
-            </w:pPr>
-            <w:r>
-              <w:rPr>
-                <w:sz w:val="20"/>
-                <w:szCs w:val="20"/>
+            <w:tcW w:w="1623" w:type="dxa"/>
+          </w:tcPr>
+          <w:p>
+            <w:pPr>
+              <w:jc w:val="center"/>
+              <w:rPr>
+                <w:sz w:val="15"/>
+                <w:szCs w:val="15"/>
+                <w:lang w:val="en-US"/>
+              </w:rPr>
+            </w:pPr>
+            <w:r>
+              <w:rPr>
+                <w:sz w:val="15"/>
+                <w:szCs w:val="15"/>
                 <w:lang w:val="en-US"/>
               </w:rPr>
               <w:t>0.04794837871173378</w:t>
@@ -2079,20 +2139,20 @@
         </w:tc>
         <w:tc>
           <w:tcPr>
-            <w:tcW w:w="1440" w:type="dxa"/>
-          </w:tcPr>
-          <w:p>
-            <w:pPr>
-              <w:rPr>
-                <w:sz w:val="20"/>
-                <w:szCs w:val="20"/>
-                <w:lang w:val="en-US"/>
-              </w:rPr>
-            </w:pPr>
-            <w:r>
-              <w:rPr>
-                <w:sz w:val="20"/>
-                <w:szCs w:val="20"/>
+            <w:tcW w:w="1775" w:type="dxa"/>
+          </w:tcPr>
+          <w:p>
+            <w:pPr>
+              <w:rPr>
+                <w:sz w:val="15"/>
+                <w:szCs w:val="15"/>
+                <w:lang w:val="en-US"/>
+              </w:rPr>
+            </w:pPr>
+            <w:r>
+              <w:rPr>
+                <w:sz w:val="15"/>
+                <w:szCs w:val="15"/>
                 <w:lang w:val="en-US"/>
               </w:rPr>
               <w:t>0.0005995655863692043</w:t>
@@ -2101,20 +2161,20 @@
         </w:tc>
         <w:tc>
           <w:tcPr>
-            <w:tcW w:w="1440" w:type="dxa"/>
-          </w:tcPr>
-          <w:p>
-            <w:pPr>
-              <w:rPr>
-                <w:sz w:val="20"/>
-                <w:szCs w:val="20"/>
-                <w:lang w:val="en-US"/>
-              </w:rPr>
-            </w:pPr>
-            <w:r>
-              <w:rPr>
-                <w:sz w:val="20"/>
-                <w:szCs w:val="20"/>
+            <w:tcW w:w="1775" w:type="dxa"/>
+          </w:tcPr>
+          <w:p>
+            <w:pPr>
+              <w:rPr>
+                <w:sz w:val="15"/>
+                <w:szCs w:val="15"/>
+                <w:lang w:val="en-US"/>
+              </w:rPr>
+            </w:pPr>
+            <w:r>
+              <w:rPr>
+                <w:sz w:val="15"/>
+                <w:szCs w:val="15"/>
                 <w:lang w:val="en-US"/>
               </w:rPr>
               <w:t>0.0011180487438765686</w:t>
@@ -2123,20 +2183,20 @@
         </w:tc>
         <w:tc>
           <w:tcPr>
-            <w:tcW w:w="1440" w:type="dxa"/>
-          </w:tcPr>
-          <w:p>
-            <w:pPr>
-              <w:rPr>
-                <w:sz w:val="20"/>
-                <w:szCs w:val="20"/>
-                <w:lang w:val="en-US"/>
-              </w:rPr>
-            </w:pPr>
-            <w:r>
-              <w:rPr>
-                <w:sz w:val="20"/>
-                <w:szCs w:val="20"/>
+            <w:tcW w:w="1775" w:type="dxa"/>
+          </w:tcPr>
+          <w:p>
+            <w:pPr>
+              <w:rPr>
+                <w:sz w:val="15"/>
+                <w:szCs w:val="15"/>
+                <w:lang w:val="en-US"/>
+              </w:rPr>
+            </w:pPr>
+            <w:r>
+              <w:rPr>
+                <w:sz w:val="15"/>
+                <w:szCs w:val="15"/>
                 <w:lang w:val="en-US"/>
               </w:rPr>
               <w:t>0.0005852610144174737</w:t>
